--- a/ProjectMtCars.docx
+++ b/ProjectMtCars.docx
@@ -76,7 +76,7 @@
     </w:p>
     <w:p>
       <w:pPr>
-        <w:pStyle w:val="Heading2"/>
+        <w:pStyle w:val="Heading1"/>
       </w:pPr>
       <w:bookmarkStart w:id="21" w:name="executive-summary"/>
       <w:bookmarkEnd w:id="21"/>
@@ -89,868 +89,492 @@
         <w:pStyle w:val="FirstParagraph"/>
       </w:pPr>
       <w:r>
-        <w:t xml:space="preserve">Apply regression models and exploratory data analyses on mtcars to answer the following examine the affect of transmision on mileage.</w:t>
-      </w:r>
-      <w:r>
-        <w:br w:type="textWrapping"/>
-      </w:r>
-      <w:r>
-        <w:t xml:space="preserve">1. Is an automatic or manual transmission betterfor MPG? In this case better means higher value for miles per gallon.</w:t>
+        <w:t xml:space="preserve">This paper uses regression models and exploratory data analysis on the mtcars dataset to examine transmision type (mannual or automatic) as a predictor for miles per gallon.</w:t>
       </w:r>
       <w:r>
         <w:t xml:space="preserve"> </w:t>
       </w:r>
       <w:r>
-        <w:t xml:space="preserve">2. Quantify the MPG difference between automatic and manual transmissions. While many factors may influce miles per gallon, this analysis isolates the mpg differences attributed to transmission.</w:t>
-      </w:r>
-    </w:p>
-    <w:p>
-      <w:pPr>
-        <w:pStyle w:val="BodyText"/>
-      </w:pPr>
-      <w:r>
-        <w:t xml:space="preserve">From the help</w:t>
+        <w:t xml:space="preserve">Specifically address these questions""</w:t>
       </w:r>
       <w:r>
         <w:t xml:space="preserve"> </w:t>
       </w:r>
       <w:r>
-        <w:t xml:space="preserve">A data frame with 32 observations on 11 variables.</w:t>
-      </w:r>
-    </w:p>
-    <w:p>
-      <w:pPr>
-        <w:pStyle w:val="BodyText"/>
-      </w:pPr>
-      <w:r>
-        <w:t xml:space="preserve">[, 1] mpg Miles/(US) gallon</w:t>
+        <w:t xml:space="preserve">1. Is an automatic or manual transmission better for MPG? In this case better means higher value for miles per gallon.</w:t>
+      </w:r>
+      <w:r>
+        <w:br w:type="textWrapping"/>
+      </w:r>
+      <w:r>
+        <w:t xml:space="preserve">2. Quantify the MPG difference between automatic and manual transmissions.</w:t>
+      </w:r>
+    </w:p>
+    <w:p>
+      <w:pPr>
+        <w:pStyle w:val="Heading2"/>
+      </w:pPr>
+      <w:bookmarkStart w:id="22" w:name="steps-to-analysis"/>
+      <w:bookmarkEnd w:id="22"/>
+      <w:r>
+        <w:t xml:space="preserve">Steps to Analysis</w:t>
+      </w:r>
+    </w:p>
+    <w:p>
+      <w:pPr>
+        <w:pStyle w:val="Compact"/>
+        <w:numPr>
+          <w:numId w:val="1001"/>
+          <w:ilvl w:val="0"/>
+        </w:numPr>
+      </w:pPr>
+      <w:r>
+        <w:t xml:space="preserve">Examine the DataSet</w:t>
+      </w:r>
+    </w:p>
+    <w:p>
+      <w:pPr>
+        <w:pStyle w:val="Compact"/>
+        <w:numPr>
+          <w:numId w:val="1001"/>
+          <w:ilvl w:val="0"/>
+        </w:numPr>
+      </w:pPr>
+      <w:r>
+        <w:t xml:space="preserve">Analyze a simple linear regression mpg to transmission: automatic vs manual</w:t>
+      </w:r>
+    </w:p>
+    <w:p>
+      <w:pPr>
+        <w:pStyle w:val="Compact"/>
+        <w:numPr>
+          <w:numId w:val="1001"/>
+          <w:ilvl w:val="0"/>
+        </w:numPr>
+      </w:pPr>
+      <w:r>
+        <w:t xml:space="preserve">Review other perdictors using multivariate analysis to quantify transmission as a predictor.</w:t>
+      </w:r>
+    </w:p>
+    <w:p>
+      <w:pPr>
+        <w:pStyle w:val="Heading2"/>
+      </w:pPr>
+      <w:bookmarkStart w:id="23" w:name="conclusion"/>
+      <w:bookmarkEnd w:id="23"/>
+      <w:r>
+        <w:t xml:space="preserve">Conclusion</w:t>
+      </w:r>
+    </w:p>
+    <w:p>
+      <w:pPr>
+        <w:pStyle w:val="FirstParagraph"/>
+      </w:pPr>
+      <w:r>
+        <w:t xml:space="preserve">The strongest indication of mpg is defined by the inverse realation of the weight to mpg. Transmission and weight are correlated. Including transmission in regression analysis add little information for explaining the variance for mpg.</w:t>
+      </w:r>
+    </w:p>
+    <w:p>
+      <w:pPr>
+        <w:pStyle w:val="Heading3"/>
+      </w:pPr>
+      <w:bookmarkStart w:id="24" w:name="examine-the-dataset"/>
+      <w:bookmarkEnd w:id="24"/>
+      <w:r>
+        <w:t xml:space="preserve">Examine the DataSet</w:t>
+      </w:r>
+    </w:p>
+    <w:p>
+      <w:pPr>
+        <w:pStyle w:val="FirstParagraph"/>
+      </w:pPr>
+      <w:r>
+        <w:t xml:space="preserve">The mtcars data frame contains 32 observations on 11 variables. vs,am, gear, carb and cyl can be treated as factors. For details consult help</w:t>
       </w:r>
       <w:r>
         <w:t xml:space="preserve"> </w:t>
       </w:r>
       <w:r>
-        <w:t xml:space="preserve">[, 2] cyl Number of cylinders</w:t>
-      </w:r>
-      <w:r>
+        <w:rPr>
+          <w:b/>
+        </w:rPr>
+        <w:t xml:space="preserve">?mtcars</w:t>
+      </w:r>
+    </w:p>
+    <w:p>
+      <w:pPr>
+        <w:pStyle w:val="SourceCode"/>
+      </w:pPr>
+      <w:r>
+        <w:rPr>
+          <w:rStyle w:val="NormalTok"/>
+        </w:rPr>
+        <w:t xml:space="preserve">y &lt;-</w:t>
+      </w:r>
+      <w:r>
+        <w:rPr>
+          <w:rStyle w:val="StringTok"/>
+        </w:rPr>
         <w:t xml:space="preserve"> </w:t>
       </w:r>
       <w:r>
-        <w:t xml:space="preserve">[, 3] disp Displacement (cu.in.)</w:t>
-      </w:r>
-      <w:r>
+        <w:rPr>
+          <w:rStyle w:val="NormalTok"/>
+        </w:rPr>
+        <w:t xml:space="preserve">mtcars$mpg</w:t>
+      </w:r>
+      <w:r>
+        <w:br w:type="textWrapping"/>
+      </w:r>
+      <w:r>
+        <w:rPr>
+          <w:rStyle w:val="NormalTok"/>
+        </w:rPr>
+        <w:t xml:space="preserve">x &lt;-</w:t>
+      </w:r>
+      <w:r>
+        <w:rPr>
+          <w:rStyle w:val="StringTok"/>
+        </w:rPr>
         <w:t xml:space="preserve"> </w:t>
       </w:r>
       <w:r>
-        <w:t xml:space="preserve">[, 4] hp Gross horsepower</w:t>
+        <w:rPr>
+          <w:rStyle w:val="NormalTok"/>
+        </w:rPr>
+        <w:t xml:space="preserve">mtcars$am</w:t>
+      </w:r>
+      <w:r>
+        <w:br w:type="textWrapping"/>
+      </w:r>
+      <w:r>
+        <w:rPr>
+          <w:rStyle w:val="CommentTok"/>
+        </w:rPr>
+        <w:t xml:space="preserve"># check for nas </w:t>
+      </w:r>
+      <w:r>
+        <w:br w:type="textWrapping"/>
+      </w:r>
+      <w:r>
+        <w:rPr>
+          <w:rStyle w:val="KeywordTok"/>
+        </w:rPr>
+        <w:t xml:space="preserve">sapply</w:t>
+      </w:r>
+      <w:r>
+        <w:rPr>
+          <w:rStyle w:val="NormalTok"/>
+        </w:rPr>
+        <w:t xml:space="preserve">(mtcars,function(x) </w:t>
+      </w:r>
+      <w:r>
+        <w:rPr>
+          <w:rStyle w:val="KeywordTok"/>
+        </w:rPr>
+        <w:t xml:space="preserve">sum</w:t>
+      </w:r>
+      <w:r>
+        <w:rPr>
+          <w:rStyle w:val="NormalTok"/>
+        </w:rPr>
+        <w:t xml:space="preserve">(</w:t>
+      </w:r>
+      <w:r>
+        <w:rPr>
+          <w:rStyle w:val="KeywordTok"/>
+        </w:rPr>
+        <w:t xml:space="preserve">is.na</w:t>
+      </w:r>
+      <w:r>
+        <w:rPr>
+          <w:rStyle w:val="NormalTok"/>
+        </w:rPr>
+        <w:t xml:space="preserve">(x)))</w:t>
+      </w:r>
+    </w:p>
+    <w:p>
+      <w:pPr>
+        <w:pStyle w:val="SourceCode"/>
+      </w:pPr>
+      <w:r>
+        <w:rPr>
+          <w:rStyle w:val="VerbatimChar"/>
+        </w:rPr>
+        <w:t xml:space="preserve">##  mpg  cyl disp   hp drat   wt qsec   vs   am gear carb </w:t>
+      </w:r>
+      <w:r>
+        <w:br w:type="textWrapping"/>
+      </w:r>
+      <w:r>
+        <w:rPr>
+          <w:rStyle w:val="VerbatimChar"/>
+        </w:rPr>
+        <w:t xml:space="preserve">##    0    0    0    0    0    0    0    0    0    0    0</w:t>
+      </w:r>
+    </w:p>
+    <w:p>
+      <w:pPr>
+        <w:pStyle w:val="SourceCode"/>
+      </w:pPr>
+      <w:r>
+        <w:rPr>
+          <w:rStyle w:val="KeywordTok"/>
+        </w:rPr>
+        <w:t xml:space="preserve">sapply</w:t>
+      </w:r>
+      <w:r>
+        <w:rPr>
+          <w:rStyle w:val="NormalTok"/>
+        </w:rPr>
+        <w:t xml:space="preserve">(mtcars, function(x) </w:t>
+      </w:r>
+      <w:r>
+        <w:rPr>
+          <w:rStyle w:val="KeywordTok"/>
+        </w:rPr>
+        <w:t xml:space="preserve">length</w:t>
+      </w:r>
+      <w:r>
+        <w:rPr>
+          <w:rStyle w:val="NormalTok"/>
+        </w:rPr>
+        <w:t xml:space="preserve">(</w:t>
+      </w:r>
+      <w:r>
+        <w:rPr>
+          <w:rStyle w:val="KeywordTok"/>
+        </w:rPr>
+        <w:t xml:space="preserve">unique</w:t>
+      </w:r>
+      <w:r>
+        <w:rPr>
+          <w:rStyle w:val="NormalTok"/>
+        </w:rPr>
+        <w:t xml:space="preserve">(x)))</w:t>
+      </w:r>
+    </w:p>
+    <w:p>
+      <w:pPr>
+        <w:pStyle w:val="SourceCode"/>
+      </w:pPr>
+      <w:r>
+        <w:rPr>
+          <w:rStyle w:val="VerbatimChar"/>
+        </w:rPr>
+        <w:t xml:space="preserve">##  mpg  cyl disp   hp drat   wt qsec   vs   am gear carb </w:t>
+      </w:r>
+      <w:r>
+        <w:br w:type="textWrapping"/>
+      </w:r>
+      <w:r>
+        <w:rPr>
+          <w:rStyle w:val="VerbatimChar"/>
+        </w:rPr>
+        <w:t xml:space="preserve">##   25    3   27   22   22   29   30    2    2    3    6</w:t>
+      </w:r>
+    </w:p>
+    <w:p>
+      <w:pPr>
+        <w:pStyle w:val="SourceCode"/>
+      </w:pPr>
+      <w:r>
+        <w:rPr>
+          <w:rStyle w:val="VerbatimChar"/>
+        </w:rPr>
+        <w:t xml:space="preserve">## </w:t>
+      </w:r>
+      <w:r>
+        <w:br w:type="textWrapping"/>
+      </w:r>
+      <w:r>
+        <w:rPr>
+          <w:rStyle w:val="VerbatimChar"/>
+        </w:rPr>
+        <w:t xml:space="preserve">## Call:</w:t>
+      </w:r>
+      <w:r>
+        <w:br w:type="textWrapping"/>
+      </w:r>
+      <w:r>
+        <w:rPr>
+          <w:rStyle w:val="VerbatimChar"/>
+        </w:rPr>
+        <w:t xml:space="preserve">## lm(formula = mpg ~ am, data = mtcars)</w:t>
+      </w:r>
+      <w:r>
+        <w:br w:type="textWrapping"/>
+      </w:r>
+      <w:r>
+        <w:rPr>
+          <w:rStyle w:val="VerbatimChar"/>
+        </w:rPr>
+        <w:t xml:space="preserve">## </w:t>
+      </w:r>
+      <w:r>
+        <w:br w:type="textWrapping"/>
+      </w:r>
+      <w:r>
+        <w:rPr>
+          <w:rStyle w:val="VerbatimChar"/>
+        </w:rPr>
+        <w:t xml:space="preserve">## Residuals:</w:t>
+      </w:r>
+      <w:r>
+        <w:br w:type="textWrapping"/>
+      </w:r>
+      <w:r>
+        <w:rPr>
+          <w:rStyle w:val="VerbatimChar"/>
+        </w:rPr>
+        <w:t xml:space="preserve">##     Min      1Q  Median      3Q     Max </w:t>
+      </w:r>
+      <w:r>
+        <w:br w:type="textWrapping"/>
+      </w:r>
+      <w:r>
+        <w:rPr>
+          <w:rStyle w:val="VerbatimChar"/>
+        </w:rPr>
+        <w:t xml:space="preserve">## -9.3923 -3.0923 -0.2974  3.2439  9.5077 </w:t>
+      </w:r>
+      <w:r>
+        <w:br w:type="textWrapping"/>
+      </w:r>
+      <w:r>
+        <w:rPr>
+          <w:rStyle w:val="VerbatimChar"/>
+        </w:rPr>
+        <w:t xml:space="preserve">## </w:t>
+      </w:r>
+      <w:r>
+        <w:br w:type="textWrapping"/>
+      </w:r>
+      <w:r>
+        <w:rPr>
+          <w:rStyle w:val="VerbatimChar"/>
+        </w:rPr>
+        <w:t xml:space="preserve">## Coefficients:</w:t>
+      </w:r>
+      <w:r>
+        <w:br w:type="textWrapping"/>
+      </w:r>
+      <w:r>
+        <w:rPr>
+          <w:rStyle w:val="VerbatimChar"/>
+        </w:rPr>
+        <w:t xml:space="preserve">##             Estimate Std. Error t value Pr(&gt;|t|)    </w:t>
+      </w:r>
+      <w:r>
+        <w:br w:type="textWrapping"/>
+      </w:r>
+      <w:r>
+        <w:rPr>
+          <w:rStyle w:val="VerbatimChar"/>
+        </w:rPr>
+        <w:t xml:space="preserve">## (Intercept)   17.147      1.125  15.247 1.13e-15 ***</w:t>
+      </w:r>
+      <w:r>
+        <w:br w:type="textWrapping"/>
+      </w:r>
+      <w:r>
+        <w:rPr>
+          <w:rStyle w:val="VerbatimChar"/>
+        </w:rPr>
+        <w:t xml:space="preserve">## am             7.245      1.764   4.106 0.000285 ***</w:t>
+      </w:r>
+      <w:r>
+        <w:br w:type="textWrapping"/>
+      </w:r>
+      <w:r>
+        <w:rPr>
+          <w:rStyle w:val="VerbatimChar"/>
+        </w:rPr>
+        <w:t xml:space="preserve">## ---</w:t>
+      </w:r>
+      <w:r>
+        <w:br w:type="textWrapping"/>
+      </w:r>
+      <w:r>
+        <w:rPr>
+          <w:rStyle w:val="VerbatimChar"/>
+        </w:rPr>
+        <w:t xml:space="preserve">## Signif. codes:  0 '***' 0.001 '**' 0.01 '*' 0.05 '.' 0.1 ' ' 1</w:t>
+      </w:r>
+      <w:r>
+        <w:br w:type="textWrapping"/>
+      </w:r>
+      <w:r>
+        <w:rPr>
+          <w:rStyle w:val="VerbatimChar"/>
+        </w:rPr>
+        <w:t xml:space="preserve">## </w:t>
+      </w:r>
+      <w:r>
+        <w:br w:type="textWrapping"/>
+      </w:r>
+      <w:r>
+        <w:rPr>
+          <w:rStyle w:val="VerbatimChar"/>
+        </w:rPr>
+        <w:t xml:space="preserve">## Residual standard error: 4.902 on 30 degrees of freedom</w:t>
+      </w:r>
+      <w:r>
+        <w:br w:type="textWrapping"/>
+      </w:r>
+      <w:r>
+        <w:rPr>
+          <w:rStyle w:val="VerbatimChar"/>
+        </w:rPr>
+        <w:t xml:space="preserve">## Multiple R-squared:  0.3598, Adjusted R-squared:  0.3385 </w:t>
+      </w:r>
+      <w:r>
+        <w:br w:type="textWrapping"/>
+      </w:r>
+      <w:r>
+        <w:rPr>
+          <w:rStyle w:val="VerbatimChar"/>
+        </w:rPr>
+        <w:t xml:space="preserve">## F-statistic: 16.86 on 1 and 30 DF,  p-value: 0.000285</w:t>
+      </w:r>
+    </w:p>
+    <w:p>
+      <w:pPr>
+        <w:pStyle w:val="Heading3"/>
+      </w:pPr>
+      <w:bookmarkStart w:id="25" w:name="analyze-a-simple-linear-regression-mpg-to-transmission-automatic-vs-manual"/>
+      <w:bookmarkEnd w:id="25"/>
+      <w:r>
+        <w:t xml:space="preserve">Analyze a simple linear regression mpg to transmission: automatic vs manual</w:t>
+      </w:r>
+    </w:p>
+    <w:p>
+      <w:pPr>
+        <w:pStyle w:val="FirstParagraph"/>
+      </w:pPr>
+      <w:r>
+        <w:t xml:space="preserve">Since question 1 specifcally asks to compare mpg to tranmission, the box plot shows that mannual transmissions have higher mpg in general with some variance. To further explore the variance and the value of am as a predictor, start with simple linear regression using transmisison as the single perdictor for mpg and review the residuals.</w:t>
       </w:r>
       <w:r>
         <w:t xml:space="preserve"> </w:t>
       </w:r>
       <w:r>
-        <w:t xml:space="preserve">[, 5] drat Rear axle ratio</w:t>
+        <w:t xml:space="preserve">fit1 &lt;- lm(mpg ~ am , data= mtcars)</w:t>
       </w:r>
       <w:r>
         <w:t xml:space="preserve"> </w:t>
       </w:r>
       <w:r>
-        <w:t xml:space="preserve">[, 6] wt Weight (1000 lbs)</w:t>
+        <w:t xml:space="preserve">e &lt;- resid(fit1)</w:t>
       </w:r>
       <w:r>
         <w:t xml:space="preserve"> </w:t>
       </w:r>
       <w:r>
-        <w:t xml:space="preserve">[, 7] qsec 1/4 mile time</w:t>
-      </w:r>
-      <w:r>
-        <w:t xml:space="preserve"> </w:t>
-      </w:r>
-      <w:r>
-        <w:t xml:space="preserve">[, 8] vs V/S</w:t>
-      </w:r>
-      <w:r>
-        <w:t xml:space="preserve"> </w:t>
-      </w:r>
-      <w:r>
-        <w:t xml:space="preserve">[, 9] am Transmission (0 = automatic, 1 = manual)</w:t>
-      </w:r>
-      <w:r>
-        <w:t xml:space="preserve"> </w:t>
-      </w:r>
-      <w:r>
-        <w:t xml:space="preserve">[,10] gear Number of forward gears</w:t>
-      </w:r>
-      <w:r>
-        <w:t xml:space="preserve"> </w:t>
-      </w:r>
-      <w:r>
-        <w:t xml:space="preserve">[,11] carb Number of carburetors</w:t>
-      </w:r>
-    </w:p>
-    <w:p>
-      <w:pPr>
-        <w:pStyle w:val="BodyText"/>
-      </w:pPr>
-      <w:r>
-        <w:t xml:space="preserve">This is an R Markdown document. Markdown is a simple formatting syntax for authoring HTML, PDF, and MS Word documents. For more details on using R Markdown see</w:t>
-      </w:r>
-      <w:r>
-        <w:t xml:space="preserve"> </w:t>
-      </w:r>
-      <w:hyperlink r:id="rId22">
-        <w:r>
-          <w:rPr>
-            <w:rStyle w:val="Hyperlink"/>
-          </w:rPr>
-          <w:t xml:space="preserve">http://rmarkdown.rstudio.com</w:t>
-        </w:r>
-      </w:hyperlink>
-      <w:r>
-        <w:t xml:space="preserve">.</w:t>
-      </w:r>
-    </w:p>
-    <w:p>
-      <w:pPr>
-        <w:pStyle w:val="BodyText"/>
-      </w:pPr>
-      <w:r>
-        <w:t xml:space="preserve">First start with simple linear regression using transmisison and the single perdictor for mpg. The plot shows that mannual transmissions have higher mpg in general.</w:t>
-      </w:r>
-    </w:p>
-    <w:p>
-      <w:pPr>
-        <w:pStyle w:val="SourceCode"/>
-      </w:pPr>
-      <w:r>
-        <w:rPr>
-          <w:rStyle w:val="KeywordTok"/>
-        </w:rPr>
-        <w:t xml:space="preserve">summary</w:t>
-      </w:r>
-      <w:r>
-        <w:rPr>
-          <w:rStyle w:val="NormalTok"/>
-        </w:rPr>
-        <w:t xml:space="preserve">(mtcars)</w:t>
-      </w:r>
-    </w:p>
-    <w:p>
-      <w:pPr>
-        <w:pStyle w:val="SourceCode"/>
-      </w:pPr>
-      <w:r>
-        <w:rPr>
-          <w:rStyle w:val="VerbatimChar"/>
-        </w:rPr>
-        <w:t xml:space="preserve">##       mpg             cyl             disp             hp       </w:t>
-      </w:r>
-      <w:r>
-        <w:br w:type="textWrapping"/>
-      </w:r>
-      <w:r>
-        <w:rPr>
-          <w:rStyle w:val="VerbatimChar"/>
-        </w:rPr>
-        <w:t xml:space="preserve">##  Min.   :10.40   Min.   :4.000   Min.   : 71.1   Min.   : 52.0  </w:t>
-      </w:r>
-      <w:r>
-        <w:br w:type="textWrapping"/>
-      </w:r>
-      <w:r>
-        <w:rPr>
-          <w:rStyle w:val="VerbatimChar"/>
-        </w:rPr>
-        <w:t xml:space="preserve">##  1st Qu.:15.43   1st Qu.:4.000   1st Qu.:120.8   1st Qu.: 96.5  </w:t>
-      </w:r>
-      <w:r>
-        <w:br w:type="textWrapping"/>
-      </w:r>
-      <w:r>
-        <w:rPr>
-          <w:rStyle w:val="VerbatimChar"/>
-        </w:rPr>
-        <w:t xml:space="preserve">##  Median :19.20   Median :6.000   Median :196.3   Median :123.0  </w:t>
-      </w:r>
-      <w:r>
-        <w:br w:type="textWrapping"/>
-      </w:r>
-      <w:r>
-        <w:rPr>
-          <w:rStyle w:val="VerbatimChar"/>
-        </w:rPr>
-        <w:t xml:space="preserve">##  Mean   :20.09   Mean   :6.188   Mean   :230.7   Mean   :146.7  </w:t>
-      </w:r>
-      <w:r>
-        <w:br w:type="textWrapping"/>
-      </w:r>
-      <w:r>
-        <w:rPr>
-          <w:rStyle w:val="VerbatimChar"/>
-        </w:rPr>
-        <w:t xml:space="preserve">##  3rd Qu.:22.80   3rd Qu.:8.000   3rd Qu.:326.0   3rd Qu.:180.0  </w:t>
-      </w:r>
-      <w:r>
-        <w:br w:type="textWrapping"/>
-      </w:r>
-      <w:r>
-        <w:rPr>
-          <w:rStyle w:val="VerbatimChar"/>
-        </w:rPr>
-        <w:t xml:space="preserve">##  Max.   :33.90   Max.   :8.000   Max.   :472.0   Max.   :335.0  </w:t>
-      </w:r>
-      <w:r>
-        <w:br w:type="textWrapping"/>
-      </w:r>
-      <w:r>
-        <w:rPr>
-          <w:rStyle w:val="VerbatimChar"/>
-        </w:rPr>
-        <w:t xml:space="preserve">##       drat             wt             qsec             vs        </w:t>
-      </w:r>
-      <w:r>
-        <w:br w:type="textWrapping"/>
-      </w:r>
-      <w:r>
-        <w:rPr>
-          <w:rStyle w:val="VerbatimChar"/>
-        </w:rPr>
-        <w:t xml:space="preserve">##  Min.   :2.760   Min.   :1.513   Min.   :14.50   Min.   :0.0000  </w:t>
-      </w:r>
-      <w:r>
-        <w:br w:type="textWrapping"/>
-      </w:r>
-      <w:r>
-        <w:rPr>
-          <w:rStyle w:val="VerbatimChar"/>
-        </w:rPr>
-        <w:t xml:space="preserve">##  1st Qu.:3.080   1st Qu.:2.581   1st Qu.:16.89   1st Qu.:0.0000  </w:t>
-      </w:r>
-      <w:r>
-        <w:br w:type="textWrapping"/>
-      </w:r>
-      <w:r>
-        <w:rPr>
-          <w:rStyle w:val="VerbatimChar"/>
-        </w:rPr>
-        <w:t xml:space="preserve">##  Median :3.695   Median :3.325   Median :17.71   Median :0.0000  </w:t>
-      </w:r>
-      <w:r>
-        <w:br w:type="textWrapping"/>
-      </w:r>
-      <w:r>
-        <w:rPr>
-          <w:rStyle w:val="VerbatimChar"/>
-        </w:rPr>
-        <w:t xml:space="preserve">##  Mean   :3.597   Mean   :3.217   Mean   :17.85   Mean   :0.4375  </w:t>
-      </w:r>
-      <w:r>
-        <w:br w:type="textWrapping"/>
-      </w:r>
-      <w:r>
-        <w:rPr>
-          <w:rStyle w:val="VerbatimChar"/>
-        </w:rPr>
-        <w:t xml:space="preserve">##  3rd Qu.:3.920   3rd Qu.:3.610   3rd Qu.:18.90   3rd Qu.:1.0000  </w:t>
-      </w:r>
-      <w:r>
-        <w:br w:type="textWrapping"/>
-      </w:r>
-      <w:r>
-        <w:rPr>
-          <w:rStyle w:val="VerbatimChar"/>
-        </w:rPr>
-        <w:t xml:space="preserve">##  Max.   :4.930   Max.   :5.424   Max.   :22.90   Max.   :1.0000  </w:t>
-      </w:r>
-      <w:r>
-        <w:br w:type="textWrapping"/>
-      </w:r>
-      <w:r>
-        <w:rPr>
-          <w:rStyle w:val="VerbatimChar"/>
-        </w:rPr>
-        <w:t xml:space="preserve">##        am              gear            carb      </w:t>
-      </w:r>
-      <w:r>
-        <w:br w:type="textWrapping"/>
-      </w:r>
-      <w:r>
-        <w:rPr>
-          <w:rStyle w:val="VerbatimChar"/>
-        </w:rPr>
-        <w:t xml:space="preserve">##  Min.   :0.0000   Min.   :3.000   Min.   :1.000  </w:t>
-      </w:r>
-      <w:r>
-        <w:br w:type="textWrapping"/>
-      </w:r>
-      <w:r>
-        <w:rPr>
-          <w:rStyle w:val="VerbatimChar"/>
-        </w:rPr>
-        <w:t xml:space="preserve">##  1st Qu.:0.0000   1st Qu.:3.000   1st Qu.:2.000  </w:t>
-      </w:r>
-      <w:r>
-        <w:br w:type="textWrapping"/>
-      </w:r>
-      <w:r>
-        <w:rPr>
-          <w:rStyle w:val="VerbatimChar"/>
-        </w:rPr>
-        <w:t xml:space="preserve">##  Median :0.0000   Median :4.000   Median :2.000  </w:t>
-      </w:r>
-      <w:r>
-        <w:br w:type="textWrapping"/>
-      </w:r>
-      <w:r>
-        <w:rPr>
-          <w:rStyle w:val="VerbatimChar"/>
-        </w:rPr>
-        <w:t xml:space="preserve">##  Mean   :0.4062   Mean   :3.688   Mean   :2.812  </w:t>
-      </w:r>
-      <w:r>
-        <w:br w:type="textWrapping"/>
-      </w:r>
-      <w:r>
-        <w:rPr>
-          <w:rStyle w:val="VerbatimChar"/>
-        </w:rPr>
-        <w:t xml:space="preserve">##  3rd Qu.:1.0000   3rd Qu.:4.000   3rd Qu.:4.000  </w:t>
-      </w:r>
-      <w:r>
-        <w:br w:type="textWrapping"/>
-      </w:r>
-      <w:r>
-        <w:rPr>
-          <w:rStyle w:val="VerbatimChar"/>
-        </w:rPr>
-        <w:t xml:space="preserve">##  Max.   :1.0000   Max.   :5.000   Max.   :8.000</w:t>
-      </w:r>
-    </w:p>
-    <w:p>
-      <w:pPr>
-        <w:pStyle w:val="SourceCode"/>
-      </w:pPr>
-      <w:r>
-        <w:rPr>
-          <w:rStyle w:val="KeywordTok"/>
-        </w:rPr>
-        <w:t xml:space="preserve">str</w:t>
-      </w:r>
-      <w:r>
-        <w:rPr>
-          <w:rStyle w:val="NormalTok"/>
-        </w:rPr>
-        <w:t xml:space="preserve">(mtcars)</w:t>
-      </w:r>
-    </w:p>
-    <w:p>
-      <w:pPr>
-        <w:pStyle w:val="SourceCode"/>
-      </w:pPr>
-      <w:r>
-        <w:rPr>
-          <w:rStyle w:val="VerbatimChar"/>
-        </w:rPr>
-        <w:t xml:space="preserve">## 'data.frame':    32 obs. of  11 variables:</w:t>
-      </w:r>
-      <w:r>
-        <w:br w:type="textWrapping"/>
-      </w:r>
-      <w:r>
-        <w:rPr>
-          <w:rStyle w:val="VerbatimChar"/>
-        </w:rPr>
-        <w:t xml:space="preserve">##  $ mpg : num  21 21 22.8 21.4 18.7 18.1 14.3 24.4 22.8 19.2 ...</w:t>
-      </w:r>
-      <w:r>
-        <w:br w:type="textWrapping"/>
-      </w:r>
-      <w:r>
-        <w:rPr>
-          <w:rStyle w:val="VerbatimChar"/>
-        </w:rPr>
-        <w:t xml:space="preserve">##  $ cyl : num  6 6 4 6 8 6 8 4 4 6 ...</w:t>
-      </w:r>
-      <w:r>
-        <w:br w:type="textWrapping"/>
-      </w:r>
-      <w:r>
-        <w:rPr>
-          <w:rStyle w:val="VerbatimChar"/>
-        </w:rPr>
-        <w:t xml:space="preserve">##  $ disp: num  160 160 108 258 360 ...</w:t>
-      </w:r>
-      <w:r>
-        <w:br w:type="textWrapping"/>
-      </w:r>
-      <w:r>
-        <w:rPr>
-          <w:rStyle w:val="VerbatimChar"/>
-        </w:rPr>
-        <w:t xml:space="preserve">##  $ hp  : num  110 110 93 110 175 105 245 62 95 123 ...</w:t>
-      </w:r>
-      <w:r>
-        <w:br w:type="textWrapping"/>
-      </w:r>
-      <w:r>
-        <w:rPr>
-          <w:rStyle w:val="VerbatimChar"/>
-        </w:rPr>
-        <w:t xml:space="preserve">##  $ drat: num  3.9 3.9 3.85 3.08 3.15 2.76 3.21 3.69 3.92 3.92 ...</w:t>
-      </w:r>
-      <w:r>
-        <w:br w:type="textWrapping"/>
-      </w:r>
-      <w:r>
-        <w:rPr>
-          <w:rStyle w:val="VerbatimChar"/>
-        </w:rPr>
-        <w:t xml:space="preserve">##  $ wt  : num  2.62 2.88 2.32 3.21 3.44 ...</w:t>
-      </w:r>
-      <w:r>
-        <w:br w:type="textWrapping"/>
-      </w:r>
-      <w:r>
-        <w:rPr>
-          <w:rStyle w:val="VerbatimChar"/>
-        </w:rPr>
-        <w:t xml:space="preserve">##  $ qsec: num  16.5 17 18.6 19.4 17 ...</w:t>
-      </w:r>
-      <w:r>
-        <w:br w:type="textWrapping"/>
-      </w:r>
-      <w:r>
-        <w:rPr>
-          <w:rStyle w:val="VerbatimChar"/>
-        </w:rPr>
-        <w:t xml:space="preserve">##  $ vs  : num  0 0 1 1 0 1 0 1 1 1 ...</w:t>
-      </w:r>
-      <w:r>
-        <w:br w:type="textWrapping"/>
-      </w:r>
-      <w:r>
-        <w:rPr>
-          <w:rStyle w:val="VerbatimChar"/>
-        </w:rPr>
-        <w:t xml:space="preserve">##  $ am  : num  1 1 1 0 0 0 0 0 0 0 ...</w:t>
-      </w:r>
-      <w:r>
-        <w:br w:type="textWrapping"/>
-      </w:r>
-      <w:r>
-        <w:rPr>
-          <w:rStyle w:val="VerbatimChar"/>
-        </w:rPr>
-        <w:t xml:space="preserve">##  $ gear: num  4 4 4 3 3 3 3 4 4 4 ...</w:t>
-      </w:r>
-      <w:r>
-        <w:br w:type="textWrapping"/>
-      </w:r>
-      <w:r>
-        <w:rPr>
-          <w:rStyle w:val="VerbatimChar"/>
-        </w:rPr>
-        <w:t xml:space="preserve">##  $ carb: num  4 4 1 1 2 1 4 2 2 4 ...</w:t>
-      </w:r>
-    </w:p>
-    <w:p>
-      <w:pPr>
-        <w:pStyle w:val="SourceCode"/>
-      </w:pPr>
-      <w:r>
-        <w:rPr>
-          <w:rStyle w:val="NormalTok"/>
-        </w:rPr>
-        <w:t xml:space="preserve">### Step 1 examine the data.</w:t>
-      </w:r>
-      <w:r>
-        <w:br w:type="textWrapping"/>
-      </w:r>
-      <w:r>
-        <w:rPr>
-          <w:rStyle w:val="NormalTok"/>
-        </w:rPr>
-        <w:t xml:space="preserve">y &lt;-</w:t>
-      </w:r>
-      <w:r>
-        <w:rPr>
-          <w:rStyle w:val="StringTok"/>
-        </w:rPr>
-        <w:t xml:space="preserve"> </w:t>
-      </w:r>
-      <w:r>
-        <w:rPr>
-          <w:rStyle w:val="NormalTok"/>
-        </w:rPr>
-        <w:t xml:space="preserve">mtcars$mpg</w:t>
-      </w:r>
-      <w:r>
-        <w:br w:type="textWrapping"/>
-      </w:r>
-      <w:r>
-        <w:rPr>
-          <w:rStyle w:val="NormalTok"/>
-        </w:rPr>
-        <w:t xml:space="preserve">x &lt;-</w:t>
-      </w:r>
-      <w:r>
-        <w:rPr>
-          <w:rStyle w:val="StringTok"/>
-        </w:rPr>
-        <w:t xml:space="preserve"> </w:t>
-      </w:r>
-      <w:r>
-        <w:rPr>
-          <w:rStyle w:val="NormalTok"/>
-        </w:rPr>
-        <w:t xml:space="preserve">mtcars$am</w:t>
-      </w:r>
-      <w:r>
-        <w:br w:type="textWrapping"/>
-      </w:r>
-      <w:r>
-        <w:rPr>
-          <w:rStyle w:val="CommentTok"/>
-        </w:rPr>
-        <w:t xml:space="preserve"># check for nas </w:t>
-      </w:r>
-      <w:r>
-        <w:br w:type="textWrapping"/>
-      </w:r>
-      <w:r>
-        <w:rPr>
-          <w:rStyle w:val="KeywordTok"/>
-        </w:rPr>
-        <w:t xml:space="preserve">sapply</w:t>
-      </w:r>
-      <w:r>
-        <w:rPr>
-          <w:rStyle w:val="NormalTok"/>
-        </w:rPr>
-        <w:t xml:space="preserve">(mtcars,function(x) </w:t>
-      </w:r>
-      <w:r>
-        <w:rPr>
-          <w:rStyle w:val="KeywordTok"/>
-        </w:rPr>
-        <w:t xml:space="preserve">sum</w:t>
-      </w:r>
-      <w:r>
-        <w:rPr>
-          <w:rStyle w:val="NormalTok"/>
-        </w:rPr>
-        <w:t xml:space="preserve">(</w:t>
-      </w:r>
-      <w:r>
-        <w:rPr>
-          <w:rStyle w:val="KeywordTok"/>
-        </w:rPr>
-        <w:t xml:space="preserve">is.na</w:t>
-      </w:r>
-      <w:r>
-        <w:rPr>
-          <w:rStyle w:val="NormalTok"/>
-        </w:rPr>
-        <w:t xml:space="preserve">(x)))</w:t>
-      </w:r>
-    </w:p>
-    <w:p>
-      <w:pPr>
-        <w:pStyle w:val="SourceCode"/>
-      </w:pPr>
-      <w:r>
-        <w:rPr>
-          <w:rStyle w:val="VerbatimChar"/>
-        </w:rPr>
-        <w:t xml:space="preserve">##  mpg  cyl disp   hp drat   wt qsec   vs   am gear carb </w:t>
-      </w:r>
-      <w:r>
-        <w:br w:type="textWrapping"/>
-      </w:r>
-      <w:r>
-        <w:rPr>
-          <w:rStyle w:val="VerbatimChar"/>
-        </w:rPr>
-        <w:t xml:space="preserve">##    0    0    0    0    0    0    0    0    0    0    0</w:t>
-      </w:r>
-    </w:p>
-    <w:p>
-      <w:pPr>
-        <w:pStyle w:val="SourceCode"/>
-      </w:pPr>
-      <w:r>
-        <w:rPr>
-          <w:rStyle w:val="KeywordTok"/>
-        </w:rPr>
-        <w:t xml:space="preserve">sapply</w:t>
-      </w:r>
-      <w:r>
-        <w:rPr>
-          <w:rStyle w:val="NormalTok"/>
-        </w:rPr>
-        <w:t xml:space="preserve">(mtcars, function(x) </w:t>
-      </w:r>
-      <w:r>
-        <w:rPr>
-          <w:rStyle w:val="KeywordTok"/>
-        </w:rPr>
-        <w:t xml:space="preserve">length</w:t>
-      </w:r>
-      <w:r>
-        <w:rPr>
-          <w:rStyle w:val="NormalTok"/>
-        </w:rPr>
-        <w:t xml:space="preserve">(</w:t>
-      </w:r>
-      <w:r>
-        <w:rPr>
-          <w:rStyle w:val="KeywordTok"/>
-        </w:rPr>
-        <w:t xml:space="preserve">unique</w:t>
-      </w:r>
-      <w:r>
-        <w:rPr>
-          <w:rStyle w:val="NormalTok"/>
-        </w:rPr>
-        <w:t xml:space="preserve">(x)))</w:t>
-      </w:r>
-    </w:p>
-    <w:p>
-      <w:pPr>
-        <w:pStyle w:val="SourceCode"/>
-      </w:pPr>
-      <w:r>
-        <w:rPr>
-          <w:rStyle w:val="VerbatimChar"/>
-        </w:rPr>
-        <w:t xml:space="preserve">##  mpg  cyl disp   hp drat   wt qsec   vs   am gear carb </w:t>
-      </w:r>
-      <w:r>
-        <w:br w:type="textWrapping"/>
-      </w:r>
-      <w:r>
-        <w:rPr>
-          <w:rStyle w:val="VerbatimChar"/>
-        </w:rPr>
-        <w:t xml:space="preserve">##   25    3   27   22   22   29   30    2    2    3    6</w:t>
-      </w:r>
-    </w:p>
-    <w:p>
-      <w:pPr>
-        <w:pStyle w:val="SourceCode"/>
-      </w:pPr>
-      <w:r>
-        <w:rPr>
-          <w:rStyle w:val="KeywordTok"/>
-        </w:rPr>
-        <w:t xml:space="preserve">library</w:t>
-      </w:r>
-      <w:r>
-        <w:rPr>
-          <w:rStyle w:val="NormalTok"/>
-        </w:rPr>
-        <w:t xml:space="preserve">(dplyr)</w:t>
-      </w:r>
-    </w:p>
-    <w:p>
-      <w:pPr>
-        <w:pStyle w:val="SourceCode"/>
-      </w:pPr>
-      <w:r>
-        <w:rPr>
-          <w:rStyle w:val="VerbatimChar"/>
-        </w:rPr>
-        <w:t xml:space="preserve">## </w:t>
-      </w:r>
-      <w:r>
-        <w:br w:type="textWrapping"/>
-      </w:r>
-      <w:r>
-        <w:rPr>
-          <w:rStyle w:val="VerbatimChar"/>
-        </w:rPr>
-        <w:t xml:space="preserve">## Attaching package: 'dplyr'</w:t>
-      </w:r>
-    </w:p>
-    <w:p>
-      <w:pPr>
-        <w:pStyle w:val="SourceCode"/>
-      </w:pPr>
-      <w:r>
-        <w:rPr>
-          <w:rStyle w:val="VerbatimChar"/>
-        </w:rPr>
-        <w:t xml:space="preserve">## The following objects are masked from 'package:stats':</w:t>
-      </w:r>
-      <w:r>
-        <w:br w:type="textWrapping"/>
-      </w:r>
-      <w:r>
-        <w:rPr>
-          <w:rStyle w:val="VerbatimChar"/>
-        </w:rPr>
-        <w:t xml:space="preserve">## </w:t>
-      </w:r>
-      <w:r>
-        <w:br w:type="textWrapping"/>
-      </w:r>
-      <w:r>
-        <w:rPr>
-          <w:rStyle w:val="VerbatimChar"/>
-        </w:rPr>
-        <w:t xml:space="preserve">##     filter, lag</w:t>
-      </w:r>
-    </w:p>
-    <w:p>
-      <w:pPr>
-        <w:pStyle w:val="SourceCode"/>
-      </w:pPr>
-      <w:r>
-        <w:rPr>
-          <w:rStyle w:val="VerbatimChar"/>
-        </w:rPr>
-        <w:t xml:space="preserve">## The following objects are masked from 'package:base':</w:t>
-      </w:r>
-      <w:r>
-        <w:br w:type="textWrapping"/>
-      </w:r>
-      <w:r>
-        <w:rPr>
-          <w:rStyle w:val="VerbatimChar"/>
-        </w:rPr>
-        <w:t xml:space="preserve">## </w:t>
-      </w:r>
-      <w:r>
-        <w:br w:type="textWrapping"/>
-      </w:r>
-      <w:r>
-        <w:rPr>
-          <w:rStyle w:val="VerbatimChar"/>
-        </w:rPr>
-        <w:t xml:space="preserve">##     intersect, setdiff, setequal, union</w:t>
-      </w:r>
-    </w:p>
-    <w:p>
-      <w:pPr>
-        <w:pStyle w:val="SourceCode"/>
-      </w:pPr>
-      <w:r>
-        <w:rPr>
-          <w:rStyle w:val="NormalTok"/>
-        </w:rPr>
-        <w:t xml:space="preserve">mtcars1 &lt;-</w:t>
-      </w:r>
-      <w:r>
-        <w:rPr>
-          <w:rStyle w:val="StringTok"/>
-        </w:rPr>
-        <w:t xml:space="preserve"> </w:t>
-      </w:r>
-      <w:r>
-        <w:rPr>
-          <w:rStyle w:val="KeywordTok"/>
-        </w:rPr>
-        <w:t xml:space="preserve">mutate</w:t>
-      </w:r>
-      <w:r>
-        <w:rPr>
-          <w:rStyle w:val="NormalTok"/>
-        </w:rPr>
-        <w:t xml:space="preserve">(mtcars, </w:t>
-      </w:r>
-      <w:r>
-        <w:rPr>
-          <w:rStyle w:val="DataTypeTok"/>
-        </w:rPr>
-        <w:t xml:space="preserve">trans =</w:t>
-      </w:r>
-      <w:r>
-        <w:rPr>
-          <w:rStyle w:val="NormalTok"/>
-        </w:rPr>
-        <w:t xml:space="preserve"> </w:t>
-      </w:r>
-      <w:r>
-        <w:rPr>
-          <w:rStyle w:val="KeywordTok"/>
-        </w:rPr>
-        <w:t xml:space="preserve">as.factor</w:t>
-      </w:r>
-      <w:r>
-        <w:rPr>
-          <w:rStyle w:val="NormalTok"/>
-        </w:rPr>
-        <w:t xml:space="preserve">(</w:t>
-      </w:r>
-      <w:r>
-        <w:rPr>
-          <w:rStyle w:val="KeywordTok"/>
-        </w:rPr>
-        <w:t xml:space="preserve">ifelse</w:t>
-      </w:r>
-      <w:r>
-        <w:rPr>
-          <w:rStyle w:val="NormalTok"/>
-        </w:rPr>
-        <w:t xml:space="preserve">(am ==</w:t>
-      </w:r>
-      <w:r>
-        <w:rPr>
-          <w:rStyle w:val="StringTok"/>
-        </w:rPr>
-        <w:t xml:space="preserve"> </w:t>
-      </w:r>
-      <w:r>
-        <w:rPr>
-          <w:rStyle w:val="DecValTok"/>
-        </w:rPr>
-        <w:t xml:space="preserve">0</w:t>
-      </w:r>
-      <w:r>
-        <w:rPr>
-          <w:rStyle w:val="NormalTok"/>
-        </w:rPr>
-        <w:t xml:space="preserve">, </w:t>
-      </w:r>
-      <w:r>
-        <w:rPr>
-          <w:rStyle w:val="StringTok"/>
-        </w:rPr>
-        <w:t xml:space="preserve">"automatic"</w:t>
-      </w:r>
-      <w:r>
-        <w:rPr>
-          <w:rStyle w:val="NormalTok"/>
-        </w:rPr>
-        <w:t xml:space="preserve">,</w:t>
-      </w:r>
-      <w:r>
-        <w:rPr>
-          <w:rStyle w:val="StringTok"/>
-        </w:rPr>
-        <w:t xml:space="preserve">"manual"</w:t>
-      </w:r>
-      <w:r>
-        <w:rPr>
-          <w:rStyle w:val="NormalTok"/>
-        </w:rPr>
-        <w:t xml:space="preserve">)))</w:t>
-      </w:r>
-    </w:p>
-    <w:p>
-      <w:pPr>
-        <w:pStyle w:val="Heading2"/>
-      </w:pPr>
-      <w:bookmarkStart w:id="23" w:name="including-plots"/>
-      <w:bookmarkEnd w:id="23"/>
-      <w:r>
-        <w:t xml:space="preserve">Including Plots</w:t>
-      </w:r>
-    </w:p>
-    <w:p>
-      <w:pPr>
-        <w:pStyle w:val="FirstParagraph"/>
-      </w:pPr>
-      <w:r>
-        <w:t xml:space="preserve">You can also embed plots, for example:</w:t>
+        <w:t xml:space="preserve">The model fit returns a pvalue of 2.8502074</w:t>
+      </w:r>
+      <w:r>
+        <w:t xml:space="preserve">10^{-4} indicating statical significance at the 95% level. R squared = 0.3597989 indicating transmission accounts for roughly 36% of the variablity in mpg.</w:t>
       </w:r>
     </w:p>
     <w:p>
@@ -968,90 +592,6 @@
                 <pic:pic>
                   <pic:nvPicPr>
                     <pic:cNvPr descr="ProjectMtCars_files/figure-docx/plottransMPG-1.png" id="0" name="Picture"/>
-                    <pic:cNvPicPr>
-                      <a:picLocks noChangeArrowheads="1" noChangeAspect="1"/>
-                    </pic:cNvPicPr>
-                  </pic:nvPicPr>
-                  <pic:blipFill>
-                    <a:blip r:embed="rId24"/>
-                    <a:stretch>
-                      <a:fillRect/>
-                    </a:stretch>
-                  </pic:blipFill>
-                  <pic:spPr bwMode="auto">
-                    <a:xfrm>
-                      <a:off x="0" y="0"/>
-                      <a:ext cx="4620126" cy="3696101"/>
-                    </a:xfrm>
-                    <a:prstGeom prst="rect">
-                      <a:avLst/>
-                    </a:prstGeom>
-                    <a:noFill/>
-                    <a:ln w="9525">
-                      <a:noFill/>
-                      <a:headEnd/>
-                      <a:tailEnd/>
-                    </a:ln>
-                  </pic:spPr>
-                </pic:pic>
-              </a:graphicData>
-            </a:graphic>
-          </wp:inline>
-        </w:drawing>
-      </w:r>
-      <w:r>
-        <w:drawing>
-          <wp:inline>
-            <wp:extent cx="4620126" cy="3696101"/>
-            <wp:effectExtent b="0" l="0" r="0" t="0"/>
-            <wp:docPr descr="" id="1" name="Picture"/>
-            <a:graphic>
-              <a:graphicData uri="http://schemas.openxmlformats.org/drawingml/2006/picture">
-                <pic:pic>
-                  <pic:nvPicPr>
-                    <pic:cNvPr descr="ProjectMtCars_files/figure-docx/plottransMPG-2.png" id="0" name="Picture"/>
-                    <pic:cNvPicPr>
-                      <a:picLocks noChangeArrowheads="1" noChangeAspect="1"/>
-                    </pic:cNvPicPr>
-                  </pic:nvPicPr>
-                  <pic:blipFill>
-                    <a:blip r:embed="rId25"/>
-                    <a:stretch>
-                      <a:fillRect/>
-                    </a:stretch>
-                  </pic:blipFill>
-                  <pic:spPr bwMode="auto">
-                    <a:xfrm>
-                      <a:off x="0" y="0"/>
-                      <a:ext cx="4620126" cy="3696101"/>
-                    </a:xfrm>
-                    <a:prstGeom prst="rect">
-                      <a:avLst/>
-                    </a:prstGeom>
-                    <a:noFill/>
-                    <a:ln w="9525">
-                      <a:noFill/>
-                      <a:headEnd/>
-                      <a:tailEnd/>
-                    </a:ln>
-                  </pic:spPr>
-                </pic:pic>
-              </a:graphicData>
-            </a:graphic>
-          </wp:inline>
-        </w:drawing>
-      </w:r>
-      <w:r>
-        <w:drawing>
-          <wp:inline>
-            <wp:extent cx="4620126" cy="3696101"/>
-            <wp:effectExtent b="0" l="0" r="0" t="0"/>
-            <wp:docPr descr="" id="1" name="Picture"/>
-            <a:graphic>
-              <a:graphicData uri="http://schemas.openxmlformats.org/drawingml/2006/picture">
-                <pic:pic>
-                  <pic:nvPicPr>
-                    <pic:cNvPr descr="ProjectMtCars_files/figure-docx/plottransMPG-3.png" id="0" name="Picture"/>
                     <pic:cNvPicPr>
                       <a:picLocks noChangeArrowheads="1" noChangeAspect="1"/>
                     </pic:cNvPicPr>
@@ -1083,6 +623,39 @@
           </wp:inline>
         </w:drawing>
       </w:r>
+    </w:p>
+    <w:p>
+      <w:pPr>
+        <w:pStyle w:val="Heading3"/>
+      </w:pPr>
+      <w:bookmarkStart w:id="27" w:name="residual-plot-shows-errors-with-the-model-design"/>
+      <w:bookmarkEnd w:id="27"/>
+      <w:r>
+        <w:t xml:space="preserve">Residual Plot shows errors with the model design</w:t>
+      </w:r>
+    </w:p>
+    <w:p>
+      <w:pPr>
+        <w:pStyle w:val="FirstParagraph"/>
+      </w:pPr>
+      <w:r>
+        <w:t xml:space="preserve">The residual plot shows, the relationship is</w:t>
+      </w:r>
+      <w:r>
+        <w:t xml:space="preserve"> </w:t>
+      </w:r>
+      <w:r>
+        <w:rPr>
+          <w:b/>
+        </w:rPr>
+        <w:t xml:space="preserve">not a simple linear regression</w:t>
+      </w:r>
+      <w:r>
+        <w:t xml:space="preserve">. The pattern in residual plot reveals errors with the model design. Residuals represent variation left unexplained by our model. Points should be radomly clustered around the 0.</w:t>
+      </w:r>
+      <w:r>
+        <w:t xml:space="preserve"> </w:t>
+      </w:r>
       <w:r>
         <w:drawing>
           <wp:inline>
@@ -1093,13 +666,13 @@
               <a:graphicData uri="http://schemas.openxmlformats.org/drawingml/2006/picture">
                 <pic:pic>
                   <pic:nvPicPr>
-                    <pic:cNvPr descr="ProjectMtCars_files/figure-docx/plottransMPG-4.png" id="0" name="Picture"/>
+                    <pic:cNvPr descr="ProjectMtCars_files/figure-docx/slr2plot,%20-1.png" id="0" name="Picture"/>
                     <pic:cNvPicPr>
                       <a:picLocks noChangeArrowheads="1" noChangeAspect="1"/>
                     </pic:cNvPicPr>
                   </pic:nvPicPr>
                   <pic:blipFill>
-                    <a:blip r:embed="rId27"/>
+                    <a:blip r:embed="rId28"/>
                     <a:stretch>
                       <a:fillRect/>
                     </a:stretch>
@@ -1125,6 +698,106 @@
           </wp:inline>
         </w:drawing>
       </w:r>
+      <w:r>
+        <w:drawing>
+          <wp:inline>
+            <wp:extent cx="4620126" cy="3696101"/>
+            <wp:effectExtent b="0" l="0" r="0" t="0"/>
+            <wp:docPr descr="" id="1" name="Picture"/>
+            <a:graphic>
+              <a:graphicData uri="http://schemas.openxmlformats.org/drawingml/2006/picture">
+                <pic:pic>
+                  <pic:nvPicPr>
+                    <pic:cNvPr descr="ProjectMtCars_files/figure-docx/slr2plot,%20-2.png" id="0" name="Picture"/>
+                    <pic:cNvPicPr>
+                      <a:picLocks noChangeArrowheads="1" noChangeAspect="1"/>
+                    </pic:cNvPicPr>
+                  </pic:nvPicPr>
+                  <pic:blipFill>
+                    <a:blip r:embed="rId29"/>
+                    <a:stretch>
+                      <a:fillRect/>
+                    </a:stretch>
+                  </pic:blipFill>
+                  <pic:spPr bwMode="auto">
+                    <a:xfrm>
+                      <a:off x="0" y="0"/>
+                      <a:ext cx="4620126" cy="3696101"/>
+                    </a:xfrm>
+                    <a:prstGeom prst="rect">
+                      <a:avLst/>
+                    </a:prstGeom>
+                    <a:noFill/>
+                    <a:ln w="9525">
+                      <a:noFill/>
+                      <a:headEnd/>
+                      <a:tailEnd/>
+                    </a:ln>
+                  </pic:spPr>
+                </pic:pic>
+              </a:graphicData>
+            </a:graphic>
+          </wp:inline>
+        </w:drawing>
+      </w:r>
+    </w:p>
+    <w:p>
+      <w:pPr>
+        <w:pStyle w:val="Heading1"/>
+      </w:pPr>
+      <w:bookmarkStart w:id="30" w:name="multvariate-analysis"/>
+      <w:bookmarkEnd w:id="30"/>
+      <w:r>
+        <w:t xml:space="preserve">Multvariate Analysis</w:t>
+      </w:r>
+    </w:p>
+    <w:p>
+      <w:pPr>
+        <w:pStyle w:val="FirstParagraph"/>
+      </w:pPr>
+      <w:r>
+        <w:t xml:space="preserve">This section use multi-variate linear regression to explore how the other variables in the mtcars dataset may be related to mpg.</w:t>
+      </w:r>
+    </w:p>
+    <w:p>
+      <w:pPr>
+        <w:pStyle w:val="BodyText"/>
+      </w:pPr>
+      <w:r>
+        <w:t xml:space="preserve">First fit a model with all the variables. But the results contradict the initial findings, where the p values show no statisical significance at the 95% level, all greater than 0.05, with wt having the lowest p value. This indicates and interation between the variables.</w:t>
+      </w:r>
+    </w:p>
+    <w:p>
+      <w:pPr>
+        <w:pStyle w:val="Heading2"/>
+      </w:pPr>
+      <w:bookmarkStart w:id="31" w:name="checking-the-correlation-of-perdictors"/>
+      <w:bookmarkEnd w:id="31"/>
+      <w:r>
+        <w:t xml:space="preserve">Checking the correlation of perdictors</w:t>
+      </w:r>
+    </w:p>
+    <w:p>
+      <w:pPr>
+        <w:pStyle w:val="FirstParagraph"/>
+      </w:pPr>
+      <w:r>
+        <w:t xml:space="preserve">The correction matrix confirms the amount of correlation in the mtcars varaibles. It seems that wt is a strong predictor for the mpg response variable.</w:t>
+      </w:r>
+    </w:p>
+    <w:p>
+      <w:pPr>
+        <w:pStyle w:val="BodyText"/>
+      </w:pPr>
+      <w:r>
+        <w:t xml:space="preserve">Ploting weight mpg and color coding the transmission shows a strong inverse relationship between wt and am.</w:t>
+      </w:r>
+      <w:r>
+        <w:t xml:space="preserve"> </w:t>
+      </w:r>
+      <w:r>
+        <w:t xml:space="preserve">cor(mtcars[,1:11])</w:t>
+      </w:r>
     </w:p>
     <w:p>
       <w:pPr>
@@ -1132,9 +805,327 @@
       </w:pPr>
       <w:r>
         <w:rPr>
-          <w:rStyle w:val="CommentTok"/>
-        </w:rPr>
-        <w:t xml:space="preserve">#Residuals represent variation left unexplained by our model.</w:t>
+          <w:rStyle w:val="NormalTok"/>
+        </w:rPr>
+        <w:t xml:space="preserve">fit2 &lt;-</w:t>
+      </w:r>
+      <w:r>
+        <w:rPr>
+          <w:rStyle w:val="StringTok"/>
+        </w:rPr>
+        <w:t xml:space="preserve"> </w:t>
+      </w:r>
+      <w:r>
+        <w:rPr>
+          <w:rStyle w:val="KeywordTok"/>
+        </w:rPr>
+        <w:t xml:space="preserve">lm</w:t>
+      </w:r>
+      <w:r>
+        <w:rPr>
+          <w:rStyle w:val="NormalTok"/>
+        </w:rPr>
+        <w:t xml:space="preserve">(mpg ~</w:t>
+      </w:r>
+      <w:r>
+        <w:rPr>
+          <w:rStyle w:val="StringTok"/>
+        </w:rPr>
+        <w:t xml:space="preserve"> </w:t>
+      </w:r>
+      <w:r>
+        <w:rPr>
+          <w:rStyle w:val="NormalTok"/>
+        </w:rPr>
+        <w:t xml:space="preserve">., </w:t>
+      </w:r>
+      <w:r>
+        <w:rPr>
+          <w:rStyle w:val="DataTypeTok"/>
+        </w:rPr>
+        <w:t xml:space="preserve">data =</w:t>
+      </w:r>
+      <w:r>
+        <w:rPr>
+          <w:rStyle w:val="NormalTok"/>
+        </w:rPr>
+        <w:t xml:space="preserve"> </w:t>
+      </w:r>
+      <w:r>
+        <w:rPr>
+          <w:rStyle w:val="NormalTok"/>
+        </w:rPr>
+        <w:t xml:space="preserve">mtcars)</w:t>
+      </w:r>
+      <w:r>
+        <w:br w:type="textWrapping"/>
+      </w:r>
+      <w:r>
+        <w:rPr>
+          <w:rStyle w:val="KeywordTok"/>
+        </w:rPr>
+        <w:t xml:space="preserve">summary</w:t>
+      </w:r>
+      <w:r>
+        <w:rPr>
+          <w:rStyle w:val="NormalTok"/>
+        </w:rPr>
+        <w:t xml:space="preserve">(fit2)</w:t>
+      </w:r>
+    </w:p>
+    <w:p>
+      <w:pPr>
+        <w:pStyle w:val="SourceCode"/>
+      </w:pPr>
+      <w:r>
+        <w:rPr>
+          <w:rStyle w:val="VerbatimChar"/>
+        </w:rPr>
+        <w:t xml:space="preserve">## </w:t>
+      </w:r>
+      <w:r>
+        <w:br w:type="textWrapping"/>
+      </w:r>
+      <w:r>
+        <w:rPr>
+          <w:rStyle w:val="VerbatimChar"/>
+        </w:rPr>
+        <w:t xml:space="preserve">## Call:</w:t>
+      </w:r>
+      <w:r>
+        <w:br w:type="textWrapping"/>
+      </w:r>
+      <w:r>
+        <w:rPr>
+          <w:rStyle w:val="VerbatimChar"/>
+        </w:rPr>
+        <w:t xml:space="preserve">## lm(formula = mpg ~ ., data = mtcars)</w:t>
+      </w:r>
+      <w:r>
+        <w:br w:type="textWrapping"/>
+      </w:r>
+      <w:r>
+        <w:rPr>
+          <w:rStyle w:val="VerbatimChar"/>
+        </w:rPr>
+        <w:t xml:space="preserve">## </w:t>
+      </w:r>
+      <w:r>
+        <w:br w:type="textWrapping"/>
+      </w:r>
+      <w:r>
+        <w:rPr>
+          <w:rStyle w:val="VerbatimChar"/>
+        </w:rPr>
+        <w:t xml:space="preserve">## Residuals:</w:t>
+      </w:r>
+      <w:r>
+        <w:br w:type="textWrapping"/>
+      </w:r>
+      <w:r>
+        <w:rPr>
+          <w:rStyle w:val="VerbatimChar"/>
+        </w:rPr>
+        <w:t xml:space="preserve">##     Min      1Q  Median      3Q     Max </w:t>
+      </w:r>
+      <w:r>
+        <w:br w:type="textWrapping"/>
+      </w:r>
+      <w:r>
+        <w:rPr>
+          <w:rStyle w:val="VerbatimChar"/>
+        </w:rPr>
+        <w:t xml:space="preserve">## -3.4506 -1.6044 -0.1196  1.2193  4.6271 </w:t>
+      </w:r>
+      <w:r>
+        <w:br w:type="textWrapping"/>
+      </w:r>
+      <w:r>
+        <w:rPr>
+          <w:rStyle w:val="VerbatimChar"/>
+        </w:rPr>
+        <w:t xml:space="preserve">## </w:t>
+      </w:r>
+      <w:r>
+        <w:br w:type="textWrapping"/>
+      </w:r>
+      <w:r>
+        <w:rPr>
+          <w:rStyle w:val="VerbatimChar"/>
+        </w:rPr>
+        <w:t xml:space="preserve">## Coefficients:</w:t>
+      </w:r>
+      <w:r>
+        <w:br w:type="textWrapping"/>
+      </w:r>
+      <w:r>
+        <w:rPr>
+          <w:rStyle w:val="VerbatimChar"/>
+        </w:rPr>
+        <w:t xml:space="preserve">##             Estimate Std. Error t value Pr(&gt;|t|)  </w:t>
+      </w:r>
+      <w:r>
+        <w:br w:type="textWrapping"/>
+      </w:r>
+      <w:r>
+        <w:rPr>
+          <w:rStyle w:val="VerbatimChar"/>
+        </w:rPr>
+        <w:t xml:space="preserve">## (Intercept) 12.30337   18.71788   0.657   0.5181  </w:t>
+      </w:r>
+      <w:r>
+        <w:br w:type="textWrapping"/>
+      </w:r>
+      <w:r>
+        <w:rPr>
+          <w:rStyle w:val="VerbatimChar"/>
+        </w:rPr>
+        <w:t xml:space="preserve">## cyl         -0.11144    1.04502  -0.107   0.9161  </w:t>
+      </w:r>
+      <w:r>
+        <w:br w:type="textWrapping"/>
+      </w:r>
+      <w:r>
+        <w:rPr>
+          <w:rStyle w:val="VerbatimChar"/>
+        </w:rPr>
+        <w:t xml:space="preserve">## disp         0.01334    0.01786   0.747   0.4635  </w:t>
+      </w:r>
+      <w:r>
+        <w:br w:type="textWrapping"/>
+      </w:r>
+      <w:r>
+        <w:rPr>
+          <w:rStyle w:val="VerbatimChar"/>
+        </w:rPr>
+        <w:t xml:space="preserve">## hp          -0.02148    0.02177  -0.987   0.3350  </w:t>
+      </w:r>
+      <w:r>
+        <w:br w:type="textWrapping"/>
+      </w:r>
+      <w:r>
+        <w:rPr>
+          <w:rStyle w:val="VerbatimChar"/>
+        </w:rPr>
+        <w:t xml:space="preserve">## drat         0.78711    1.63537   0.481   0.6353  </w:t>
+      </w:r>
+      <w:r>
+        <w:br w:type="textWrapping"/>
+      </w:r>
+      <w:r>
+        <w:rPr>
+          <w:rStyle w:val="VerbatimChar"/>
+        </w:rPr>
+        <w:t xml:space="preserve">## wt          -3.71530    1.89441  -1.961   0.0633 .</w:t>
+      </w:r>
+      <w:r>
+        <w:br w:type="textWrapping"/>
+      </w:r>
+      <w:r>
+        <w:rPr>
+          <w:rStyle w:val="VerbatimChar"/>
+        </w:rPr>
+        <w:t xml:space="preserve">## qsec         0.82104    0.73084   1.123   0.2739  </w:t>
+      </w:r>
+      <w:r>
+        <w:br w:type="textWrapping"/>
+      </w:r>
+      <w:r>
+        <w:rPr>
+          <w:rStyle w:val="VerbatimChar"/>
+        </w:rPr>
+        <w:t xml:space="preserve">## vs           0.31776    2.10451   0.151   0.8814  </w:t>
+      </w:r>
+      <w:r>
+        <w:br w:type="textWrapping"/>
+      </w:r>
+      <w:r>
+        <w:rPr>
+          <w:rStyle w:val="VerbatimChar"/>
+        </w:rPr>
+        <w:t xml:space="preserve">## am           2.52023    2.05665   1.225   0.2340  </w:t>
+      </w:r>
+      <w:r>
+        <w:br w:type="textWrapping"/>
+      </w:r>
+      <w:r>
+        <w:rPr>
+          <w:rStyle w:val="VerbatimChar"/>
+        </w:rPr>
+        <w:t xml:space="preserve">## gear         0.65541    1.49326   0.439   0.6652  </w:t>
+      </w:r>
+      <w:r>
+        <w:br w:type="textWrapping"/>
+      </w:r>
+      <w:r>
+        <w:rPr>
+          <w:rStyle w:val="VerbatimChar"/>
+        </w:rPr>
+        <w:t xml:space="preserve">## carb        -0.19942    0.82875  -0.241   0.8122  </w:t>
+      </w:r>
+      <w:r>
+        <w:br w:type="textWrapping"/>
+      </w:r>
+      <w:r>
+        <w:rPr>
+          <w:rStyle w:val="VerbatimChar"/>
+        </w:rPr>
+        <w:t xml:space="preserve">## ---</w:t>
+      </w:r>
+      <w:r>
+        <w:br w:type="textWrapping"/>
+      </w:r>
+      <w:r>
+        <w:rPr>
+          <w:rStyle w:val="VerbatimChar"/>
+        </w:rPr>
+        <w:t xml:space="preserve">## Signif. codes:  0 '***' 0.001 '**' 0.01 '*' 0.05 '.' 0.1 ' ' 1</w:t>
+      </w:r>
+      <w:r>
+        <w:br w:type="textWrapping"/>
+      </w:r>
+      <w:r>
+        <w:rPr>
+          <w:rStyle w:val="VerbatimChar"/>
+        </w:rPr>
+        <w:t xml:space="preserve">## </w:t>
+      </w:r>
+      <w:r>
+        <w:br w:type="textWrapping"/>
+      </w:r>
+      <w:r>
+        <w:rPr>
+          <w:rStyle w:val="VerbatimChar"/>
+        </w:rPr>
+        <w:t xml:space="preserve">## Residual standard error: 2.65 on 21 degrees of freedom</w:t>
+      </w:r>
+      <w:r>
+        <w:br w:type="textWrapping"/>
+      </w:r>
+      <w:r>
+        <w:rPr>
+          <w:rStyle w:val="VerbatimChar"/>
+        </w:rPr>
+        <w:t xml:space="preserve">## Multiple R-squared:  0.869,  Adjusted R-squared:  0.8066 </w:t>
+      </w:r>
+      <w:r>
+        <w:br w:type="textWrapping"/>
+      </w:r>
+      <w:r>
+        <w:rPr>
+          <w:rStyle w:val="VerbatimChar"/>
+        </w:rPr>
+        <w:t xml:space="preserve">## F-statistic: 13.93 on 10 and 21 DF,  p-value: 3.793e-07</w:t>
+      </w:r>
+    </w:p>
+    <w:p>
+      <w:pPr>
+        <w:pStyle w:val="Heading2"/>
+      </w:pPr>
+      <w:bookmarkStart w:id="32" w:name="multiple-linear-regression"/>
+      <w:bookmarkEnd w:id="32"/>
+      <w:r>
+        <w:t xml:space="preserve">Multiple Linear regression</w:t>
       </w:r>
     </w:p>
     <w:p>
@@ -1142,36 +1133,492 @@
         <w:pStyle w:val="FirstParagraph"/>
       </w:pPr>
       <w:r>
-        <w:t xml:space="preserve">fit2 &lt;- lm(mpg ~ ., data = mtcars)</w:t>
+        <w:drawing>
+          <wp:inline>
+            <wp:extent cx="4620126" cy="3696101"/>
+            <wp:effectExtent b="0" l="0" r="0" t="0"/>
+            <wp:docPr descr="" id="1" name="Picture"/>
+            <a:graphic>
+              <a:graphicData uri="http://schemas.openxmlformats.org/drawingml/2006/picture">
+                <pic:pic>
+                  <pic:nvPicPr>
+                    <pic:cNvPr descr="ProjectMtCars_files/figure-docx/multiplot-1.png" id="0" name="Picture"/>
+                    <pic:cNvPicPr>
+                      <a:picLocks noChangeArrowheads="1" noChangeAspect="1"/>
+                    </pic:cNvPicPr>
+                  </pic:nvPicPr>
+                  <pic:blipFill>
+                    <a:blip r:embed="rId33"/>
+                    <a:stretch>
+                      <a:fillRect/>
+                    </a:stretch>
+                  </pic:blipFill>
+                  <pic:spPr bwMode="auto">
+                    <a:xfrm>
+                      <a:off x="0" y="0"/>
+                      <a:ext cx="4620126" cy="3696101"/>
+                    </a:xfrm>
+                    <a:prstGeom prst="rect">
+                      <a:avLst/>
+                    </a:prstGeom>
+                    <a:noFill/>
+                    <a:ln w="9525">
+                      <a:noFill/>
+                      <a:headEnd/>
+                      <a:tailEnd/>
+                    </a:ln>
+                  </pic:spPr>
+                </pic:pic>
+              </a:graphicData>
+            </a:graphic>
+          </wp:inline>
+        </w:drawing>
       </w:r>
       <w:r>
         <w:t xml:space="preserve"> </w:t>
       </w:r>
       <w:r>
-        <w:t xml:space="preserve">Note that the</w:t>
+        <w:t xml:space="preserve"># Is weight or weight as an interaction variable with transsmission a better model for predicting mpg?</w:t>
       </w:r>
       <w:r>
         <w:t xml:space="preserve"> </w:t>
       </w:r>
       <w:r>
-        <w:rPr>
-          <w:rStyle w:val="VerbatimChar"/>
-        </w:rPr>
-        <w:t xml:space="preserve">echo = FALSE</w:t>
-      </w:r>
-      <w:r>
+        <w:t xml:space="preserve">Given the correlation betwwen wt and mpg is ??</w:t>
+      </w:r>
+    </w:p>
+    <w:p>
+      <w:pPr>
+        <w:pStyle w:val="SourceCode"/>
+      </w:pPr>
+      <w:r>
+        <w:rPr>
+          <w:rStyle w:val="NormalTok"/>
+        </w:rPr>
+        <w:t xml:space="preserve">fitwtam &lt;-</w:t>
+      </w:r>
+      <w:r>
+        <w:rPr>
+          <w:rStyle w:val="StringTok"/>
+        </w:rPr>
         <w:t xml:space="preserve"> </w:t>
       </w:r>
       <w:r>
-        <w:t xml:space="preserve">parameter was added to the code chunk to prevent printing of the R code that generated the plot.</w:t>
-      </w:r>
-    </w:p>
-    <w:p>
-      <w:pPr>
-        <w:pStyle w:val="BodyText"/>
-      </w:pPr>
-      <w:r>
-        <w:t xml:space="preserve">```</w:t>
+        <w:rPr>
+          <w:rStyle w:val="KeywordTok"/>
+        </w:rPr>
+        <w:t xml:space="preserve">lm</w:t>
+      </w:r>
+      <w:r>
+        <w:rPr>
+          <w:rStyle w:val="NormalTok"/>
+        </w:rPr>
+        <w:t xml:space="preserve">(mpg~am*wt, mtcars)</w:t>
+      </w:r>
+      <w:r>
+        <w:br w:type="textWrapping"/>
+      </w:r>
+      <w:r>
+        <w:rPr>
+          <w:rStyle w:val="KeywordTok"/>
+        </w:rPr>
+        <w:t xml:space="preserve">summary</w:t>
+      </w:r>
+      <w:r>
+        <w:rPr>
+          <w:rStyle w:val="NormalTok"/>
+        </w:rPr>
+        <w:t xml:space="preserve">(fitwtam)</w:t>
+      </w:r>
+    </w:p>
+    <w:p>
+      <w:pPr>
+        <w:pStyle w:val="SourceCode"/>
+      </w:pPr>
+      <w:r>
+        <w:rPr>
+          <w:rStyle w:val="VerbatimChar"/>
+        </w:rPr>
+        <w:t xml:space="preserve">## </w:t>
+      </w:r>
+      <w:r>
+        <w:br w:type="textWrapping"/>
+      </w:r>
+      <w:r>
+        <w:rPr>
+          <w:rStyle w:val="VerbatimChar"/>
+        </w:rPr>
+        <w:t xml:space="preserve">## Call:</w:t>
+      </w:r>
+      <w:r>
+        <w:br w:type="textWrapping"/>
+      </w:r>
+      <w:r>
+        <w:rPr>
+          <w:rStyle w:val="VerbatimChar"/>
+        </w:rPr>
+        <w:t xml:space="preserve">## lm(formula = mpg ~ am * wt, data = mtcars)</w:t>
+      </w:r>
+      <w:r>
+        <w:br w:type="textWrapping"/>
+      </w:r>
+      <w:r>
+        <w:rPr>
+          <w:rStyle w:val="VerbatimChar"/>
+        </w:rPr>
+        <w:t xml:space="preserve">## </w:t>
+      </w:r>
+      <w:r>
+        <w:br w:type="textWrapping"/>
+      </w:r>
+      <w:r>
+        <w:rPr>
+          <w:rStyle w:val="VerbatimChar"/>
+        </w:rPr>
+        <w:t xml:space="preserve">## Residuals:</w:t>
+      </w:r>
+      <w:r>
+        <w:br w:type="textWrapping"/>
+      </w:r>
+      <w:r>
+        <w:rPr>
+          <w:rStyle w:val="VerbatimChar"/>
+        </w:rPr>
+        <w:t xml:space="preserve">##     Min      1Q  Median      3Q     Max </w:t>
+      </w:r>
+      <w:r>
+        <w:br w:type="textWrapping"/>
+      </w:r>
+      <w:r>
+        <w:rPr>
+          <w:rStyle w:val="VerbatimChar"/>
+        </w:rPr>
+        <w:t xml:space="preserve">## -3.6004 -1.5446 -0.5325  0.9012  6.0909 </w:t>
+      </w:r>
+      <w:r>
+        <w:br w:type="textWrapping"/>
+      </w:r>
+      <w:r>
+        <w:rPr>
+          <w:rStyle w:val="VerbatimChar"/>
+        </w:rPr>
+        <w:t xml:space="preserve">## </w:t>
+      </w:r>
+      <w:r>
+        <w:br w:type="textWrapping"/>
+      </w:r>
+      <w:r>
+        <w:rPr>
+          <w:rStyle w:val="VerbatimChar"/>
+        </w:rPr>
+        <w:t xml:space="preserve">## Coefficients:</w:t>
+      </w:r>
+      <w:r>
+        <w:br w:type="textWrapping"/>
+      </w:r>
+      <w:r>
+        <w:rPr>
+          <w:rStyle w:val="VerbatimChar"/>
+        </w:rPr>
+        <w:t xml:space="preserve">##             Estimate Std. Error t value Pr(&gt;|t|)    </w:t>
+      </w:r>
+      <w:r>
+        <w:br w:type="textWrapping"/>
+      </w:r>
+      <w:r>
+        <w:rPr>
+          <w:rStyle w:val="VerbatimChar"/>
+        </w:rPr>
+        <w:t xml:space="preserve">## (Intercept)  31.4161     3.0201  10.402 4.00e-11 ***</w:t>
+      </w:r>
+      <w:r>
+        <w:br w:type="textWrapping"/>
+      </w:r>
+      <w:r>
+        <w:rPr>
+          <w:rStyle w:val="VerbatimChar"/>
+        </w:rPr>
+        <w:t xml:space="preserve">## am           14.8784     4.2640   3.489  0.00162 ** </w:t>
+      </w:r>
+      <w:r>
+        <w:br w:type="textWrapping"/>
+      </w:r>
+      <w:r>
+        <w:rPr>
+          <w:rStyle w:val="VerbatimChar"/>
+        </w:rPr>
+        <w:t xml:space="preserve">## wt           -3.7859     0.7856  -4.819 4.55e-05 ***</w:t>
+      </w:r>
+      <w:r>
+        <w:br w:type="textWrapping"/>
+      </w:r>
+      <w:r>
+        <w:rPr>
+          <w:rStyle w:val="VerbatimChar"/>
+        </w:rPr>
+        <w:t xml:space="preserve">## am:wt        -5.2984     1.4447  -3.667  0.00102 ** </w:t>
+      </w:r>
+      <w:r>
+        <w:br w:type="textWrapping"/>
+      </w:r>
+      <w:r>
+        <w:rPr>
+          <w:rStyle w:val="VerbatimChar"/>
+        </w:rPr>
+        <w:t xml:space="preserve">## ---</w:t>
+      </w:r>
+      <w:r>
+        <w:br w:type="textWrapping"/>
+      </w:r>
+      <w:r>
+        <w:rPr>
+          <w:rStyle w:val="VerbatimChar"/>
+        </w:rPr>
+        <w:t xml:space="preserve">## Signif. codes:  0 '***' 0.001 '**' 0.01 '*' 0.05 '.' 0.1 ' ' 1</w:t>
+      </w:r>
+      <w:r>
+        <w:br w:type="textWrapping"/>
+      </w:r>
+      <w:r>
+        <w:rPr>
+          <w:rStyle w:val="VerbatimChar"/>
+        </w:rPr>
+        <w:t xml:space="preserve">## </w:t>
+      </w:r>
+      <w:r>
+        <w:br w:type="textWrapping"/>
+      </w:r>
+      <w:r>
+        <w:rPr>
+          <w:rStyle w:val="VerbatimChar"/>
+        </w:rPr>
+        <w:t xml:space="preserve">## Residual standard error: 2.591 on 28 degrees of freedom</w:t>
+      </w:r>
+      <w:r>
+        <w:br w:type="textWrapping"/>
+      </w:r>
+      <w:r>
+        <w:rPr>
+          <w:rStyle w:val="VerbatimChar"/>
+        </w:rPr>
+        <w:t xml:space="preserve">## Multiple R-squared:  0.833,  Adjusted R-squared:  0.8151 </w:t>
+      </w:r>
+      <w:r>
+        <w:br w:type="textWrapping"/>
+      </w:r>
+      <w:r>
+        <w:rPr>
+          <w:rStyle w:val="VerbatimChar"/>
+        </w:rPr>
+        <w:t xml:space="preserve">## F-statistic: 46.57 on 3 and 28 DF,  p-value: 5.209e-11</w:t>
+      </w:r>
+    </w:p>
+    <w:p>
+      <w:pPr>
+        <w:pStyle w:val="SourceCode"/>
+      </w:pPr>
+      <w:r>
+        <w:rPr>
+          <w:rStyle w:val="NormalTok"/>
+        </w:rPr>
+        <w:t xml:space="preserve">fitwt &lt;-</w:t>
+      </w:r>
+      <w:r>
+        <w:rPr>
+          <w:rStyle w:val="StringTok"/>
+        </w:rPr>
+        <w:t xml:space="preserve"> </w:t>
+      </w:r>
+      <w:r>
+        <w:rPr>
+          <w:rStyle w:val="KeywordTok"/>
+        </w:rPr>
+        <w:t xml:space="preserve">lm</w:t>
+      </w:r>
+      <w:r>
+        <w:rPr>
+          <w:rStyle w:val="NormalTok"/>
+        </w:rPr>
+        <w:t xml:space="preserve">(mpg~wt, mtcars)</w:t>
+      </w:r>
+      <w:r>
+        <w:br w:type="textWrapping"/>
+      </w:r>
+      <w:r>
+        <w:rPr>
+          <w:rStyle w:val="KeywordTok"/>
+        </w:rPr>
+        <w:t xml:space="preserve">summary</w:t>
+      </w:r>
+      <w:r>
+        <w:rPr>
+          <w:rStyle w:val="NormalTok"/>
+        </w:rPr>
+        <w:t xml:space="preserve">(fitwt)</w:t>
+      </w:r>
+    </w:p>
+    <w:p>
+      <w:pPr>
+        <w:pStyle w:val="SourceCode"/>
+      </w:pPr>
+      <w:r>
+        <w:rPr>
+          <w:rStyle w:val="VerbatimChar"/>
+        </w:rPr>
+        <w:t xml:space="preserve">## </w:t>
+      </w:r>
+      <w:r>
+        <w:br w:type="textWrapping"/>
+      </w:r>
+      <w:r>
+        <w:rPr>
+          <w:rStyle w:val="VerbatimChar"/>
+        </w:rPr>
+        <w:t xml:space="preserve">## Call:</w:t>
+      </w:r>
+      <w:r>
+        <w:br w:type="textWrapping"/>
+      </w:r>
+      <w:r>
+        <w:rPr>
+          <w:rStyle w:val="VerbatimChar"/>
+        </w:rPr>
+        <w:t xml:space="preserve">## lm(formula = mpg ~ wt, data = mtcars)</w:t>
+      </w:r>
+      <w:r>
+        <w:br w:type="textWrapping"/>
+      </w:r>
+      <w:r>
+        <w:rPr>
+          <w:rStyle w:val="VerbatimChar"/>
+        </w:rPr>
+        <w:t xml:space="preserve">## </w:t>
+      </w:r>
+      <w:r>
+        <w:br w:type="textWrapping"/>
+      </w:r>
+      <w:r>
+        <w:rPr>
+          <w:rStyle w:val="VerbatimChar"/>
+        </w:rPr>
+        <w:t xml:space="preserve">## Residuals:</w:t>
+      </w:r>
+      <w:r>
+        <w:br w:type="textWrapping"/>
+      </w:r>
+      <w:r>
+        <w:rPr>
+          <w:rStyle w:val="VerbatimChar"/>
+        </w:rPr>
+        <w:t xml:space="preserve">##     Min      1Q  Median      3Q     Max </w:t>
+      </w:r>
+      <w:r>
+        <w:br w:type="textWrapping"/>
+      </w:r>
+      <w:r>
+        <w:rPr>
+          <w:rStyle w:val="VerbatimChar"/>
+        </w:rPr>
+        <w:t xml:space="preserve">## -4.5432 -2.3647 -0.1252  1.4096  6.8727 </w:t>
+      </w:r>
+      <w:r>
+        <w:br w:type="textWrapping"/>
+      </w:r>
+      <w:r>
+        <w:rPr>
+          <w:rStyle w:val="VerbatimChar"/>
+        </w:rPr>
+        <w:t xml:space="preserve">## </w:t>
+      </w:r>
+      <w:r>
+        <w:br w:type="textWrapping"/>
+      </w:r>
+      <w:r>
+        <w:rPr>
+          <w:rStyle w:val="VerbatimChar"/>
+        </w:rPr>
+        <w:t xml:space="preserve">## Coefficients:</w:t>
+      </w:r>
+      <w:r>
+        <w:br w:type="textWrapping"/>
+      </w:r>
+      <w:r>
+        <w:rPr>
+          <w:rStyle w:val="VerbatimChar"/>
+        </w:rPr>
+        <w:t xml:space="preserve">##             Estimate Std. Error t value Pr(&gt;|t|)    </w:t>
+      </w:r>
+      <w:r>
+        <w:br w:type="textWrapping"/>
+      </w:r>
+      <w:r>
+        <w:rPr>
+          <w:rStyle w:val="VerbatimChar"/>
+        </w:rPr>
+        <w:t xml:space="preserve">## (Intercept)  37.2851     1.8776  19.858  &lt; 2e-16 ***</w:t>
+      </w:r>
+      <w:r>
+        <w:br w:type="textWrapping"/>
+      </w:r>
+      <w:r>
+        <w:rPr>
+          <w:rStyle w:val="VerbatimChar"/>
+        </w:rPr>
+        <w:t xml:space="preserve">## wt           -5.3445     0.5591  -9.559 1.29e-10 ***</w:t>
+      </w:r>
+      <w:r>
+        <w:br w:type="textWrapping"/>
+      </w:r>
+      <w:r>
+        <w:rPr>
+          <w:rStyle w:val="VerbatimChar"/>
+        </w:rPr>
+        <w:t xml:space="preserve">## ---</w:t>
+      </w:r>
+      <w:r>
+        <w:br w:type="textWrapping"/>
+      </w:r>
+      <w:r>
+        <w:rPr>
+          <w:rStyle w:val="VerbatimChar"/>
+        </w:rPr>
+        <w:t xml:space="preserve">## Signif. codes:  0 '***' 0.001 '**' 0.01 '*' 0.05 '.' 0.1 ' ' 1</w:t>
+      </w:r>
+      <w:r>
+        <w:br w:type="textWrapping"/>
+      </w:r>
+      <w:r>
+        <w:rPr>
+          <w:rStyle w:val="VerbatimChar"/>
+        </w:rPr>
+        <w:t xml:space="preserve">## </w:t>
+      </w:r>
+      <w:r>
+        <w:br w:type="textWrapping"/>
+      </w:r>
+      <w:r>
+        <w:rPr>
+          <w:rStyle w:val="VerbatimChar"/>
+        </w:rPr>
+        <w:t xml:space="preserve">## Residual standard error: 3.046 on 30 degrees of freedom</w:t>
+      </w:r>
+      <w:r>
+        <w:br w:type="textWrapping"/>
+      </w:r>
+      <w:r>
+        <w:rPr>
+          <w:rStyle w:val="VerbatimChar"/>
+        </w:rPr>
+        <w:t xml:space="preserve">## Multiple R-squared:  0.7528, Adjusted R-squared:  0.7446 </w:t>
+      </w:r>
+      <w:r>
+        <w:br w:type="textWrapping"/>
+      </w:r>
+      <w:r>
+        <w:rPr>
+          <w:rStyle w:val="VerbatimChar"/>
+        </w:rPr>
+        <w:t xml:space="preserve">## F-statistic: 91.38 on 1 and 30 DF,  p-value: 1.294e-10</w:t>
       </w:r>
     </w:p>
     <w:sectPr/>
@@ -1282,7 +1729,7 @@
     </w:lvl>
   </w:abstractNum>
   <w:abstractNum w:abstractNumId="990">
-    <w:nsid w:val="56d7f962"/>
+    <w:nsid w:val="b7eea8e8"/>
     <w:multiLevelType w:val="multilevel"/>
     <w:lvl w:ilvl="0">
       <w:numFmt w:val="bullet"/>
@@ -1353,6 +1800,94 @@
     <w:lvl w:ilvl="6">
       <w:numFmt w:val="bullet"/>
       <w:lvlText w:val=" "/>
+      <w:lvlJc w:val="left"/>
+      <w:pPr>
+        <w:tabs>
+          <w:tab w:val="num" w:pos="4320"/>
+        </w:tabs>
+        <w:ind w:left="4800" w:hanging="480"/>
+      </w:pPr>
+    </w:lvl>
+  </w:abstractNum>
+  <w:abstractNum w:abstractNumId="99411">
+    <w:nsid w:val="cc3b7143"/>
+    <w:multiLevelType w:val="multilevel"/>
+    <w:lvl w:ilvl="0">
+      <w:start w:val="1"/>
+      <w:numFmt w:val="decimal"/>
+      <w:lvlText w:val="%1."/>
+      <w:lvlJc w:val="left"/>
+      <w:pPr>
+        <w:tabs>
+          <w:tab w:val="num" w:pos="0"/>
+        </w:tabs>
+        <w:ind w:left="480" w:hanging="480"/>
+      </w:pPr>
+    </w:lvl>
+    <w:lvl w:ilvl="1">
+      <w:start w:val="1"/>
+      <w:numFmt w:val="decimal"/>
+      <w:lvlText w:val="%2."/>
+      <w:lvlJc w:val="left"/>
+      <w:pPr>
+        <w:tabs>
+          <w:tab w:val="num" w:pos="720"/>
+        </w:tabs>
+        <w:ind w:left="1200" w:hanging="480"/>
+      </w:pPr>
+    </w:lvl>
+    <w:lvl w:ilvl="2">
+      <w:start w:val="1"/>
+      <w:numFmt w:val="decimal"/>
+      <w:lvlText w:val="%3."/>
+      <w:lvlJc w:val="left"/>
+      <w:pPr>
+        <w:tabs>
+          <w:tab w:val="num" w:pos="1440"/>
+        </w:tabs>
+        <w:ind w:left="1920" w:hanging="480"/>
+      </w:pPr>
+    </w:lvl>
+    <w:lvl w:ilvl="3">
+      <w:start w:val="1"/>
+      <w:numFmt w:val="decimal"/>
+      <w:lvlText w:val="%4."/>
+      <w:lvlJc w:val="left"/>
+      <w:pPr>
+        <w:tabs>
+          <w:tab w:val="num" w:pos="2160"/>
+        </w:tabs>
+        <w:ind w:left="2640" w:hanging="480"/>
+      </w:pPr>
+    </w:lvl>
+    <w:lvl w:ilvl="4">
+      <w:start w:val="1"/>
+      <w:numFmt w:val="decimal"/>
+      <w:lvlText w:val="%5."/>
+      <w:lvlJc w:val="left"/>
+      <w:pPr>
+        <w:tabs>
+          <w:tab w:val="num" w:pos="2880"/>
+        </w:tabs>
+        <w:ind w:left="3360" w:hanging="480"/>
+      </w:pPr>
+    </w:lvl>
+    <w:lvl w:ilvl="5">
+      <w:start w:val="1"/>
+      <w:numFmt w:val="decimal"/>
+      <w:lvlText w:val="%6."/>
+      <w:lvlJc w:val="left"/>
+      <w:pPr>
+        <w:tabs>
+          <w:tab w:val="num" w:pos="3600"/>
+        </w:tabs>
+        <w:ind w:left="4080" w:hanging="480"/>
+      </w:pPr>
+    </w:lvl>
+    <w:lvl w:ilvl="6">
+      <w:start w:val="1"/>
+      <w:numFmt w:val="decimal"/>
+      <w:lvlText w:val="%7."/>
       <w:lvlJc w:val="left"/>
       <w:pPr>
         <w:tabs>
@@ -1367,6 +1902,30 @@
   </w:num>
   <w:num w:numId="1000">
     <w:abstractNumId w:val="990"/>
+  </w:num>
+  <w:num w:numId="1001">
+    <w:abstractNumId w:val="99411"/>
+    <w:lvlOverride w:ilvl="0">
+      <w:startOverride w:val="1"/>
+    </w:lvlOverride>
+    <w:lvlOverride w:ilvl="1">
+      <w:startOverride w:val="1"/>
+    </w:lvlOverride>
+    <w:lvlOverride w:ilvl="2">
+      <w:startOverride w:val="1"/>
+    </w:lvlOverride>
+    <w:lvlOverride w:ilvl="3">
+      <w:startOverride w:val="1"/>
+    </w:lvlOverride>
+    <w:lvlOverride w:ilvl="4">
+      <w:startOverride w:val="1"/>
+    </w:lvlOverride>
+    <w:lvlOverride w:ilvl="5">
+      <w:startOverride w:val="1"/>
+    </w:lvlOverride>
+    <w:lvlOverride w:ilvl="6">
+      <w:startOverride w:val="1"/>
+    </w:lvlOverride>
   </w:num>
 </w:numbering>
 </file>

--- a/ProjectMtCars.docx
+++ b/ProjectMtCars.docx
@@ -171,7 +171,7 @@
         <w:pStyle w:val="FirstParagraph"/>
       </w:pPr>
       <w:r>
-        <w:t xml:space="preserve">The strongest indication of mpg is defined by the inverse realation of the weight to mpg. Transmission and weight are correlated. Including transmission in regression analysis add little information for explaining the variance for mpg.</w:t>
+        <w:t xml:space="preserve">The best fit model for predictor mpg uses an interation of weight and am. Transmission and weight are correlated. Including transmission and wt in regression analysis explains rought 83% of the variance in mpg.</w:t>
       </w:r>
     </w:p>
     <w:p>
@@ -666,7 +666,7 @@
               <a:graphicData uri="http://schemas.openxmlformats.org/drawingml/2006/picture">
                 <pic:pic>
                   <pic:nvPicPr>
-                    <pic:cNvPr descr="ProjectMtCars_files/figure-docx/slr2plot,%20-1.png" id="0" name="Picture"/>
+                    <pic:cNvPr descr="ProjectMtCars_files/figure-docx/slr2plot-1.png" id="0" name="Picture"/>
                     <pic:cNvPicPr>
                       <a:picLocks noChangeArrowheads="1" noChangeAspect="1"/>
                     </pic:cNvPicPr>
@@ -708,7 +708,7 @@
               <a:graphicData uri="http://schemas.openxmlformats.org/drawingml/2006/picture">
                 <pic:pic>
                   <pic:nvPicPr>
-                    <pic:cNvPr descr="ProjectMtCars_files/figure-docx/slr2plot,%20-2.png" id="0" name="Picture"/>
+                    <pic:cNvPr descr="ProjectMtCars_files/figure-docx/slr2plot-2.png" id="0" name="Picture"/>
                     <pic:cNvPicPr>
                       <a:picLocks noChangeArrowheads="1" noChangeAspect="1"/>
                     </pic:cNvPicPr>
@@ -1125,7 +1125,7 @@
       <w:bookmarkStart w:id="32" w:name="multiple-linear-regression"/>
       <w:bookmarkEnd w:id="32"/>
       <w:r>
-        <w:t xml:space="preserve">Multiple Linear regression</w:t>
+        <w:t xml:space="preserve">Multiple Linear Regression</w:t>
       </w:r>
     </w:p>
     <w:p>
@@ -1178,447 +1178,83 @@
         <w:t xml:space="preserve"> </w:t>
       </w:r>
       <w:r>
-        <w:t xml:space="preserve"># Is weight or weight as an interaction variable with transsmission a better model for predicting mpg?</w:t>
+        <w:t xml:space="preserve">### Weight as an interaction variable with transsmission is a better model for predicting mpg.</w:t>
       </w:r>
       <w:r>
         <w:t xml:space="preserve"> </w:t>
       </w:r>
       <w:r>
-        <w:t xml:space="preserve">Given the correlation betwwen wt and mpg is ??</w:t>
-      </w:r>
-    </w:p>
-    <w:p>
-      <w:pPr>
-        <w:pStyle w:val="SourceCode"/>
-      </w:pPr>
-      <w:r>
-        <w:rPr>
-          <w:rStyle w:val="NormalTok"/>
-        </w:rPr>
-        <w:t xml:space="preserve">fitwtam &lt;-</w:t>
-      </w:r>
-      <w:r>
-        <w:rPr>
-          <w:rStyle w:val="StringTok"/>
-        </w:rPr>
+        <w:t xml:space="preserve">Weight is inversely related to mpg with a correclation between wt and mpg of -0.8676594.The correlation between am and wt is -0.6924953, fitting the mpg outcome with wt and am as interacting varables yields and good fit and a well behaved residual plot.</w:t>
+      </w:r>
+      <w:r>
         <w:t xml:space="preserve"> </w:t>
       </w:r>
       <w:r>
-        <w:rPr>
-          <w:rStyle w:val="KeywordTok"/>
-        </w:rPr>
-        <w:t xml:space="preserve">lm</w:t>
-      </w:r>
-      <w:r>
-        <w:rPr>
-          <w:rStyle w:val="NormalTok"/>
-        </w:rPr>
-        <w:t xml:space="preserve">(mpg~am*wt, mtcars)</w:t>
-      </w:r>
-      <w:r>
-        <w:br w:type="textWrapping"/>
-      </w:r>
-      <w:r>
-        <w:rPr>
-          <w:rStyle w:val="KeywordTok"/>
-        </w:rPr>
-        <w:t xml:space="preserve">summary</w:t>
-      </w:r>
-      <w:r>
-        <w:rPr>
-          <w:rStyle w:val="NormalTok"/>
-        </w:rPr>
-        <w:t xml:space="preserve">(fitwtam)</w:t>
-      </w:r>
-    </w:p>
-    <w:p>
-      <w:pPr>
-        <w:pStyle w:val="SourceCode"/>
-      </w:pPr>
-      <w:r>
-        <w:rPr>
-          <w:rStyle w:val="VerbatimChar"/>
-        </w:rPr>
-        <w:t xml:space="preserve">## </w:t>
-      </w:r>
-      <w:r>
-        <w:br w:type="textWrapping"/>
-      </w:r>
-      <w:r>
-        <w:rPr>
-          <w:rStyle w:val="VerbatimChar"/>
-        </w:rPr>
-        <w:t xml:space="preserve">## Call:</w:t>
-      </w:r>
-      <w:r>
-        <w:br w:type="textWrapping"/>
-      </w:r>
-      <w:r>
-        <w:rPr>
-          <w:rStyle w:val="VerbatimChar"/>
-        </w:rPr>
-        <w:t xml:space="preserve">## lm(formula = mpg ~ am * wt, data = mtcars)</w:t>
-      </w:r>
-      <w:r>
-        <w:br w:type="textWrapping"/>
-      </w:r>
-      <w:r>
-        <w:rPr>
-          <w:rStyle w:val="VerbatimChar"/>
-        </w:rPr>
-        <w:t xml:space="preserve">## </w:t>
-      </w:r>
-      <w:r>
-        <w:br w:type="textWrapping"/>
-      </w:r>
-      <w:r>
-        <w:rPr>
-          <w:rStyle w:val="VerbatimChar"/>
-        </w:rPr>
-        <w:t xml:space="preserve">## Residuals:</w:t>
-      </w:r>
-      <w:r>
-        <w:br w:type="textWrapping"/>
-      </w:r>
-      <w:r>
-        <w:rPr>
-          <w:rStyle w:val="VerbatimChar"/>
-        </w:rPr>
-        <w:t xml:space="preserve">##     Min      1Q  Median      3Q     Max </w:t>
-      </w:r>
-      <w:r>
-        <w:br w:type="textWrapping"/>
-      </w:r>
-      <w:r>
-        <w:rPr>
-          <w:rStyle w:val="VerbatimChar"/>
-        </w:rPr>
-        <w:t xml:space="preserve">## -3.6004 -1.5446 -0.5325  0.9012  6.0909 </w:t>
-      </w:r>
-      <w:r>
-        <w:br w:type="textWrapping"/>
-      </w:r>
-      <w:r>
-        <w:rPr>
-          <w:rStyle w:val="VerbatimChar"/>
-        </w:rPr>
-        <w:t xml:space="preserve">## </w:t>
-      </w:r>
-      <w:r>
-        <w:br w:type="textWrapping"/>
-      </w:r>
-      <w:r>
-        <w:rPr>
-          <w:rStyle w:val="VerbatimChar"/>
-        </w:rPr>
-        <w:t xml:space="preserve">## Coefficients:</w:t>
-      </w:r>
-      <w:r>
-        <w:br w:type="textWrapping"/>
-      </w:r>
-      <w:r>
-        <w:rPr>
-          <w:rStyle w:val="VerbatimChar"/>
-        </w:rPr>
-        <w:t xml:space="preserve">##             Estimate Std. Error t value Pr(&gt;|t|)    </w:t>
-      </w:r>
-      <w:r>
-        <w:br w:type="textWrapping"/>
-      </w:r>
-      <w:r>
-        <w:rPr>
-          <w:rStyle w:val="VerbatimChar"/>
-        </w:rPr>
-        <w:t xml:space="preserve">## (Intercept)  31.4161     3.0201  10.402 4.00e-11 ***</w:t>
-      </w:r>
-      <w:r>
-        <w:br w:type="textWrapping"/>
-      </w:r>
-      <w:r>
-        <w:rPr>
-          <w:rStyle w:val="VerbatimChar"/>
-        </w:rPr>
-        <w:t xml:space="preserve">## am           14.8784     4.2640   3.489  0.00162 ** </w:t>
-      </w:r>
-      <w:r>
-        <w:br w:type="textWrapping"/>
-      </w:r>
-      <w:r>
-        <w:rPr>
-          <w:rStyle w:val="VerbatimChar"/>
-        </w:rPr>
-        <w:t xml:space="preserve">## wt           -3.7859     0.7856  -4.819 4.55e-05 ***</w:t>
-      </w:r>
-      <w:r>
-        <w:br w:type="textWrapping"/>
-      </w:r>
-      <w:r>
-        <w:rPr>
-          <w:rStyle w:val="VerbatimChar"/>
-        </w:rPr>
-        <w:t xml:space="preserve">## am:wt        -5.2984     1.4447  -3.667  0.00102 ** </w:t>
-      </w:r>
-      <w:r>
-        <w:br w:type="textWrapping"/>
-      </w:r>
-      <w:r>
-        <w:rPr>
-          <w:rStyle w:val="VerbatimChar"/>
-        </w:rPr>
-        <w:t xml:space="preserve">## ---</w:t>
-      </w:r>
-      <w:r>
-        <w:br w:type="textWrapping"/>
-      </w:r>
-      <w:r>
-        <w:rPr>
-          <w:rStyle w:val="VerbatimChar"/>
-        </w:rPr>
-        <w:t xml:space="preserve">## Signif. codes:  0 '***' 0.001 '**' 0.01 '*' 0.05 '.' 0.1 ' ' 1</w:t>
-      </w:r>
-      <w:r>
-        <w:br w:type="textWrapping"/>
-      </w:r>
-      <w:r>
-        <w:rPr>
-          <w:rStyle w:val="VerbatimChar"/>
-        </w:rPr>
-        <w:t xml:space="preserve">## </w:t>
-      </w:r>
-      <w:r>
-        <w:br w:type="textWrapping"/>
-      </w:r>
-      <w:r>
-        <w:rPr>
-          <w:rStyle w:val="VerbatimChar"/>
-        </w:rPr>
-        <w:t xml:space="preserve">## Residual standard error: 2.591 on 28 degrees of freedom</w:t>
-      </w:r>
-      <w:r>
-        <w:br w:type="textWrapping"/>
-      </w:r>
-      <w:r>
-        <w:rPr>
-          <w:rStyle w:val="VerbatimChar"/>
-        </w:rPr>
-        <w:t xml:space="preserve">## Multiple R-squared:  0.833,  Adjusted R-squared:  0.8151 </w:t>
-      </w:r>
-      <w:r>
-        <w:br w:type="textWrapping"/>
-      </w:r>
-      <w:r>
-        <w:rPr>
-          <w:rStyle w:val="VerbatimChar"/>
-        </w:rPr>
-        <w:t xml:space="preserve">## F-statistic: 46.57 on 3 and 28 DF,  p-value: 5.209e-11</w:t>
-      </w:r>
-    </w:p>
-    <w:p>
-      <w:pPr>
-        <w:pStyle w:val="SourceCode"/>
-      </w:pPr>
-      <w:r>
-        <w:rPr>
-          <w:rStyle w:val="NormalTok"/>
-        </w:rPr>
-        <w:t xml:space="preserve">fitwt &lt;-</w:t>
-      </w:r>
-      <w:r>
-        <w:rPr>
-          <w:rStyle w:val="StringTok"/>
-        </w:rPr>
-        <w:t xml:space="preserve"> </w:t>
-      </w:r>
-      <w:r>
-        <w:rPr>
-          <w:rStyle w:val="KeywordTok"/>
-        </w:rPr>
-        <w:t xml:space="preserve">lm</w:t>
-      </w:r>
-      <w:r>
-        <w:rPr>
-          <w:rStyle w:val="NormalTok"/>
-        </w:rPr>
-        <w:t xml:space="preserve">(mpg~wt, mtcars)</w:t>
-      </w:r>
-      <w:r>
-        <w:br w:type="textWrapping"/>
-      </w:r>
-      <w:r>
-        <w:rPr>
-          <w:rStyle w:val="KeywordTok"/>
-        </w:rPr>
-        <w:t xml:space="preserve">summary</w:t>
-      </w:r>
-      <w:r>
-        <w:rPr>
-          <w:rStyle w:val="NormalTok"/>
-        </w:rPr>
-        <w:t xml:space="preserve">(fitwt)</w:t>
-      </w:r>
-    </w:p>
-    <w:p>
-      <w:pPr>
-        <w:pStyle w:val="SourceCode"/>
-      </w:pPr>
-      <w:r>
-        <w:rPr>
-          <w:rStyle w:val="VerbatimChar"/>
-        </w:rPr>
-        <w:t xml:space="preserve">## </w:t>
-      </w:r>
-      <w:r>
-        <w:br w:type="textWrapping"/>
-      </w:r>
-      <w:r>
-        <w:rPr>
-          <w:rStyle w:val="VerbatimChar"/>
-        </w:rPr>
-        <w:t xml:space="preserve">## Call:</w:t>
-      </w:r>
-      <w:r>
-        <w:br w:type="textWrapping"/>
-      </w:r>
-      <w:r>
-        <w:rPr>
-          <w:rStyle w:val="VerbatimChar"/>
-        </w:rPr>
-        <w:t xml:space="preserve">## lm(formula = mpg ~ wt, data = mtcars)</w:t>
-      </w:r>
-      <w:r>
-        <w:br w:type="textWrapping"/>
-      </w:r>
-      <w:r>
-        <w:rPr>
-          <w:rStyle w:val="VerbatimChar"/>
-        </w:rPr>
-        <w:t xml:space="preserve">## </w:t>
-      </w:r>
-      <w:r>
-        <w:br w:type="textWrapping"/>
-      </w:r>
-      <w:r>
-        <w:rPr>
-          <w:rStyle w:val="VerbatimChar"/>
-        </w:rPr>
-        <w:t xml:space="preserve">## Residuals:</w:t>
-      </w:r>
-      <w:r>
-        <w:br w:type="textWrapping"/>
-      </w:r>
-      <w:r>
-        <w:rPr>
-          <w:rStyle w:val="VerbatimChar"/>
-        </w:rPr>
-        <w:t xml:space="preserve">##     Min      1Q  Median      3Q     Max </w:t>
-      </w:r>
-      <w:r>
-        <w:br w:type="textWrapping"/>
-      </w:r>
-      <w:r>
-        <w:rPr>
-          <w:rStyle w:val="VerbatimChar"/>
-        </w:rPr>
-        <w:t xml:space="preserve">## -4.5432 -2.3647 -0.1252  1.4096  6.8727 </w:t>
-      </w:r>
-      <w:r>
-        <w:br w:type="textWrapping"/>
-      </w:r>
-      <w:r>
-        <w:rPr>
-          <w:rStyle w:val="VerbatimChar"/>
-        </w:rPr>
-        <w:t xml:space="preserve">## </w:t>
-      </w:r>
-      <w:r>
-        <w:br w:type="textWrapping"/>
-      </w:r>
-      <w:r>
-        <w:rPr>
-          <w:rStyle w:val="VerbatimChar"/>
-        </w:rPr>
-        <w:t xml:space="preserve">## Coefficients:</w:t>
-      </w:r>
-      <w:r>
-        <w:br w:type="textWrapping"/>
-      </w:r>
-      <w:r>
-        <w:rPr>
-          <w:rStyle w:val="VerbatimChar"/>
-        </w:rPr>
-        <w:t xml:space="preserve">##             Estimate Std. Error t value Pr(&gt;|t|)    </w:t>
-      </w:r>
-      <w:r>
-        <w:br w:type="textWrapping"/>
-      </w:r>
-      <w:r>
-        <w:rPr>
-          <w:rStyle w:val="VerbatimChar"/>
-        </w:rPr>
-        <w:t xml:space="preserve">## (Intercept)  37.2851     1.8776  19.858  &lt; 2e-16 ***</w:t>
-      </w:r>
-      <w:r>
-        <w:br w:type="textWrapping"/>
-      </w:r>
-      <w:r>
-        <w:rPr>
-          <w:rStyle w:val="VerbatimChar"/>
-        </w:rPr>
-        <w:t xml:space="preserve">## wt           -5.3445     0.5591  -9.559 1.29e-10 ***</w:t>
-      </w:r>
-      <w:r>
-        <w:br w:type="textWrapping"/>
-      </w:r>
-      <w:r>
-        <w:rPr>
-          <w:rStyle w:val="VerbatimChar"/>
-        </w:rPr>
-        <w:t xml:space="preserve">## ---</w:t>
-      </w:r>
-      <w:r>
-        <w:br w:type="textWrapping"/>
-      </w:r>
-      <w:r>
-        <w:rPr>
-          <w:rStyle w:val="VerbatimChar"/>
-        </w:rPr>
-        <w:t xml:space="preserve">## Signif. codes:  0 '***' 0.001 '**' 0.01 '*' 0.05 '.' 0.1 ' ' 1</w:t>
-      </w:r>
-      <w:r>
-        <w:br w:type="textWrapping"/>
-      </w:r>
-      <w:r>
-        <w:rPr>
-          <w:rStyle w:val="VerbatimChar"/>
-        </w:rPr>
-        <w:t xml:space="preserve">## </w:t>
-      </w:r>
-      <w:r>
-        <w:br w:type="textWrapping"/>
-      </w:r>
-      <w:r>
-        <w:rPr>
-          <w:rStyle w:val="VerbatimChar"/>
-        </w:rPr>
-        <w:t xml:space="preserve">## Residual standard error: 3.046 on 30 degrees of freedom</w:t>
-      </w:r>
-      <w:r>
-        <w:br w:type="textWrapping"/>
-      </w:r>
-      <w:r>
-        <w:rPr>
-          <w:rStyle w:val="VerbatimChar"/>
-        </w:rPr>
-        <w:t xml:space="preserve">## Multiple R-squared:  0.7528, Adjusted R-squared:  0.7446 </w:t>
-      </w:r>
-      <w:r>
-        <w:br w:type="textWrapping"/>
-      </w:r>
-      <w:r>
-        <w:rPr>
-          <w:rStyle w:val="VerbatimChar"/>
-        </w:rPr>
-        <w:t xml:space="preserve">## F-statistic: 91.38 on 1 and 30 DF,  p-value: 1.294e-10</w:t>
+        <w:t xml:space="preserve">returns a pvalue of 4.5511824</w:t>
+      </w:r>
+      <w:r>
+        <w:t xml:space="preserve">10^{-5} indicating statical significance at the 95% level. R squared = 0.8330375 indicating transmission together with wt accounts for roughly 83% of the variablity in mpg.</w:t>
+      </w:r>
+    </w:p>
+    <w:p>
+      <w:pPr>
+        <w:pStyle w:val="BodyText"/>
+      </w:pPr>
+      <w:r>
+        <w:t xml:space="preserve">fitwtam &lt;- lm(mpg~am*wt, mtcars)</w:t>
+      </w:r>
+      <w:r>
+        <w:br w:type="textWrapping"/>
+      </w:r>
+      <w:r>
+        <w:t xml:space="preserve">summary(fitwtam)</w:t>
+      </w:r>
+    </w:p>
+    <w:p>
+      <w:pPr>
+        <w:pStyle w:val="BodyText"/>
+      </w:pPr>
+      <w:r>
+        <w:drawing>
+          <wp:inline>
+            <wp:extent cx="4620126" cy="3696101"/>
+            <wp:effectExtent b="0" l="0" r="0" t="0"/>
+            <wp:docPr descr="" id="1" name="Picture"/>
+            <a:graphic>
+              <a:graphicData uri="http://schemas.openxmlformats.org/drawingml/2006/picture">
+                <pic:pic>
+                  <pic:nvPicPr>
+                    <pic:cNvPr descr="ProjectMtCars_files/figure-docx/wtvsam-1.png" id="0" name="Picture"/>
+                    <pic:cNvPicPr>
+                      <a:picLocks noChangeArrowheads="1" noChangeAspect="1"/>
+                    </pic:cNvPicPr>
+                  </pic:nvPicPr>
+                  <pic:blipFill>
+                    <a:blip r:embed="rId34"/>
+                    <a:stretch>
+                      <a:fillRect/>
+                    </a:stretch>
+                  </pic:blipFill>
+                  <pic:spPr bwMode="auto">
+                    <a:xfrm>
+                      <a:off x="0" y="0"/>
+                      <a:ext cx="4620126" cy="3696101"/>
+                    </a:xfrm>
+                    <a:prstGeom prst="rect">
+                      <a:avLst/>
+                    </a:prstGeom>
+                    <a:noFill/>
+                    <a:ln w="9525">
+                      <a:noFill/>
+                      <a:headEnd/>
+                      <a:tailEnd/>
+                    </a:ln>
+                  </pic:spPr>
+                </pic:pic>
+              </a:graphicData>
+            </a:graphic>
+          </wp:inline>
+        </w:drawing>
       </w:r>
     </w:p>
     <w:sectPr/>
@@ -1729,7 +1365,7 @@
     </w:lvl>
   </w:abstractNum>
   <w:abstractNum w:abstractNumId="990">
-    <w:nsid w:val="b7eea8e8"/>
+    <w:nsid w:val="11f9e4d3"/>
     <w:multiLevelType w:val="multilevel"/>
     <w:lvl w:ilvl="0">
       <w:numFmt w:val="bullet"/>
@@ -1810,7 +1446,7 @@
     </w:lvl>
   </w:abstractNum>
   <w:abstractNum w:abstractNumId="99411">
-    <w:nsid w:val="cc3b7143"/>
+    <w:nsid w:val="d390ce12"/>
     <w:multiLevelType w:val="multilevel"/>
     <w:lvl w:ilvl="0">
       <w:start w:val="1"/>

--- a/ProjectMtCars.docx
+++ b/ProjectMtCars.docx
@@ -171,7 +171,7 @@
         <w:pStyle w:val="FirstParagraph"/>
       </w:pPr>
       <w:r>
-        <w:t xml:space="preserve">The best fit model for predictor mpg uses an interation of weight and am. Transmission and weight are correlated. Including transmission and wt in regression analysis explains rought 83% of the variance in mpg.</w:t>
+        <w:t xml:space="preserve">The best fit model for predictor mpg uses an interation of weight and am. Transmission and weight are correlated. Including transmission and wt in regression analysis explains roughly 83% of the variance in mpg with a good residual plot. It does not make sense to discuss am as a predictor of mpg without considering the interaction of wt.</w:t>
       </w:r>
     </w:p>
     <w:p>
@@ -372,170 +372,6 @@
           <w:rStyle w:val="VerbatimChar"/>
         </w:rPr>
         <w:t xml:space="preserve">##   25    3   27   22   22   29   30    2    2    3    6</w:t>
-      </w:r>
-    </w:p>
-    <w:p>
-      <w:pPr>
-        <w:pStyle w:val="SourceCode"/>
-      </w:pPr>
-      <w:r>
-        <w:rPr>
-          <w:rStyle w:val="VerbatimChar"/>
-        </w:rPr>
-        <w:t xml:space="preserve">## </w:t>
-      </w:r>
-      <w:r>
-        <w:br w:type="textWrapping"/>
-      </w:r>
-      <w:r>
-        <w:rPr>
-          <w:rStyle w:val="VerbatimChar"/>
-        </w:rPr>
-        <w:t xml:space="preserve">## Call:</w:t>
-      </w:r>
-      <w:r>
-        <w:br w:type="textWrapping"/>
-      </w:r>
-      <w:r>
-        <w:rPr>
-          <w:rStyle w:val="VerbatimChar"/>
-        </w:rPr>
-        <w:t xml:space="preserve">## lm(formula = mpg ~ am, data = mtcars)</w:t>
-      </w:r>
-      <w:r>
-        <w:br w:type="textWrapping"/>
-      </w:r>
-      <w:r>
-        <w:rPr>
-          <w:rStyle w:val="VerbatimChar"/>
-        </w:rPr>
-        <w:t xml:space="preserve">## </w:t>
-      </w:r>
-      <w:r>
-        <w:br w:type="textWrapping"/>
-      </w:r>
-      <w:r>
-        <w:rPr>
-          <w:rStyle w:val="VerbatimChar"/>
-        </w:rPr>
-        <w:t xml:space="preserve">## Residuals:</w:t>
-      </w:r>
-      <w:r>
-        <w:br w:type="textWrapping"/>
-      </w:r>
-      <w:r>
-        <w:rPr>
-          <w:rStyle w:val="VerbatimChar"/>
-        </w:rPr>
-        <w:t xml:space="preserve">##     Min      1Q  Median      3Q     Max </w:t>
-      </w:r>
-      <w:r>
-        <w:br w:type="textWrapping"/>
-      </w:r>
-      <w:r>
-        <w:rPr>
-          <w:rStyle w:val="VerbatimChar"/>
-        </w:rPr>
-        <w:t xml:space="preserve">## -9.3923 -3.0923 -0.2974  3.2439  9.5077 </w:t>
-      </w:r>
-      <w:r>
-        <w:br w:type="textWrapping"/>
-      </w:r>
-      <w:r>
-        <w:rPr>
-          <w:rStyle w:val="VerbatimChar"/>
-        </w:rPr>
-        <w:t xml:space="preserve">## </w:t>
-      </w:r>
-      <w:r>
-        <w:br w:type="textWrapping"/>
-      </w:r>
-      <w:r>
-        <w:rPr>
-          <w:rStyle w:val="VerbatimChar"/>
-        </w:rPr>
-        <w:t xml:space="preserve">## Coefficients:</w:t>
-      </w:r>
-      <w:r>
-        <w:br w:type="textWrapping"/>
-      </w:r>
-      <w:r>
-        <w:rPr>
-          <w:rStyle w:val="VerbatimChar"/>
-        </w:rPr>
-        <w:t xml:space="preserve">##             Estimate Std. Error t value Pr(&gt;|t|)    </w:t>
-      </w:r>
-      <w:r>
-        <w:br w:type="textWrapping"/>
-      </w:r>
-      <w:r>
-        <w:rPr>
-          <w:rStyle w:val="VerbatimChar"/>
-        </w:rPr>
-        <w:t xml:space="preserve">## (Intercept)   17.147      1.125  15.247 1.13e-15 ***</w:t>
-      </w:r>
-      <w:r>
-        <w:br w:type="textWrapping"/>
-      </w:r>
-      <w:r>
-        <w:rPr>
-          <w:rStyle w:val="VerbatimChar"/>
-        </w:rPr>
-        <w:t xml:space="preserve">## am             7.245      1.764   4.106 0.000285 ***</w:t>
-      </w:r>
-      <w:r>
-        <w:br w:type="textWrapping"/>
-      </w:r>
-      <w:r>
-        <w:rPr>
-          <w:rStyle w:val="VerbatimChar"/>
-        </w:rPr>
-        <w:t xml:space="preserve">## ---</w:t>
-      </w:r>
-      <w:r>
-        <w:br w:type="textWrapping"/>
-      </w:r>
-      <w:r>
-        <w:rPr>
-          <w:rStyle w:val="VerbatimChar"/>
-        </w:rPr>
-        <w:t xml:space="preserve">## Signif. codes:  0 '***' 0.001 '**' 0.01 '*' 0.05 '.' 0.1 ' ' 1</w:t>
-      </w:r>
-      <w:r>
-        <w:br w:type="textWrapping"/>
-      </w:r>
-      <w:r>
-        <w:rPr>
-          <w:rStyle w:val="VerbatimChar"/>
-        </w:rPr>
-        <w:t xml:space="preserve">## </w:t>
-      </w:r>
-      <w:r>
-        <w:br w:type="textWrapping"/>
-      </w:r>
-      <w:r>
-        <w:rPr>
-          <w:rStyle w:val="VerbatimChar"/>
-        </w:rPr>
-        <w:t xml:space="preserve">## Residual standard error: 4.902 on 30 degrees of freedom</w:t>
-      </w:r>
-      <w:r>
-        <w:br w:type="textWrapping"/>
-      </w:r>
-      <w:r>
-        <w:rPr>
-          <w:rStyle w:val="VerbatimChar"/>
-        </w:rPr>
-        <w:t xml:space="preserve">## Multiple R-squared:  0.3598, Adjusted R-squared:  0.3385 </w:t>
-      </w:r>
-      <w:r>
-        <w:br w:type="textWrapping"/>
-      </w:r>
-      <w:r>
-        <w:rPr>
-          <w:rStyle w:val="VerbatimChar"/>
-        </w:rPr>
-        <w:t xml:space="preserve">## F-statistic: 16.86 on 1 and 30 DF,  p-value: 0.000285</w:t>
       </w:r>
     </w:p>
     <w:p>
@@ -591,7 +427,7 @@
               <a:graphicData uri="http://schemas.openxmlformats.org/drawingml/2006/picture">
                 <pic:pic>
                   <pic:nvPicPr>
-                    <pic:cNvPr descr="ProjectMtCars_files/figure-docx/plottransMPG-1.png" id="0" name="Picture"/>
+                    <pic:cNvPr descr="ProjectMtCars_files/figure-docx/plotbox-1.png" id="0" name="Picture"/>
                     <pic:cNvPicPr>
                       <a:picLocks noChangeArrowheads="1" noChangeAspect="1"/>
                     </pic:cNvPicPr>
@@ -651,7 +487,7 @@
         <w:t xml:space="preserve">not a simple linear regression</w:t>
       </w:r>
       <w:r>
-        <w:t xml:space="preserve">. The pattern in residual plot reveals errors with the model design. Residuals represent variation left unexplained by our model. Points should be radomly clustered around the 0.</w:t>
+        <w:t xml:space="preserve">. The pattern in residual plot reveals errors with the model design. Residuals represent variation left unexplained by our model. Points should be radomly clustered around the 0. The fitted plot show that the standard error (shadded portion) tends to increase as am and mpg increase.</w:t>
       </w:r>
       <w:r>
         <w:t xml:space="preserve"> </w:t>
@@ -862,260 +698,9 @@
       </w:r>
       <w:r>
         <w:rPr>
-          <w:rStyle w:val="KeywordTok"/>
-        </w:rPr>
-        <w:t xml:space="preserve">summary</w:t>
-      </w:r>
-      <w:r>
-        <w:rPr>
           <w:rStyle w:val="NormalTok"/>
         </w:rPr>
-        <w:t xml:space="preserve">(fit2)</w:t>
-      </w:r>
-    </w:p>
-    <w:p>
-      <w:pPr>
-        <w:pStyle w:val="SourceCode"/>
-      </w:pPr>
-      <w:r>
-        <w:rPr>
-          <w:rStyle w:val="VerbatimChar"/>
-        </w:rPr>
-        <w:t xml:space="preserve">## </w:t>
-      </w:r>
-      <w:r>
-        <w:br w:type="textWrapping"/>
-      </w:r>
-      <w:r>
-        <w:rPr>
-          <w:rStyle w:val="VerbatimChar"/>
-        </w:rPr>
-        <w:t xml:space="preserve">## Call:</w:t>
-      </w:r>
-      <w:r>
-        <w:br w:type="textWrapping"/>
-      </w:r>
-      <w:r>
-        <w:rPr>
-          <w:rStyle w:val="VerbatimChar"/>
-        </w:rPr>
-        <w:t xml:space="preserve">## lm(formula = mpg ~ ., data = mtcars)</w:t>
-      </w:r>
-      <w:r>
-        <w:br w:type="textWrapping"/>
-      </w:r>
-      <w:r>
-        <w:rPr>
-          <w:rStyle w:val="VerbatimChar"/>
-        </w:rPr>
-        <w:t xml:space="preserve">## </w:t>
-      </w:r>
-      <w:r>
-        <w:br w:type="textWrapping"/>
-      </w:r>
-      <w:r>
-        <w:rPr>
-          <w:rStyle w:val="VerbatimChar"/>
-        </w:rPr>
-        <w:t xml:space="preserve">## Residuals:</w:t>
-      </w:r>
-      <w:r>
-        <w:br w:type="textWrapping"/>
-      </w:r>
-      <w:r>
-        <w:rPr>
-          <w:rStyle w:val="VerbatimChar"/>
-        </w:rPr>
-        <w:t xml:space="preserve">##     Min      1Q  Median      3Q     Max </w:t>
-      </w:r>
-      <w:r>
-        <w:br w:type="textWrapping"/>
-      </w:r>
-      <w:r>
-        <w:rPr>
-          <w:rStyle w:val="VerbatimChar"/>
-        </w:rPr>
-        <w:t xml:space="preserve">## -3.4506 -1.6044 -0.1196  1.2193  4.6271 </w:t>
-      </w:r>
-      <w:r>
-        <w:br w:type="textWrapping"/>
-      </w:r>
-      <w:r>
-        <w:rPr>
-          <w:rStyle w:val="VerbatimChar"/>
-        </w:rPr>
-        <w:t xml:space="preserve">## </w:t>
-      </w:r>
-      <w:r>
-        <w:br w:type="textWrapping"/>
-      </w:r>
-      <w:r>
-        <w:rPr>
-          <w:rStyle w:val="VerbatimChar"/>
-        </w:rPr>
-        <w:t xml:space="preserve">## Coefficients:</w:t>
-      </w:r>
-      <w:r>
-        <w:br w:type="textWrapping"/>
-      </w:r>
-      <w:r>
-        <w:rPr>
-          <w:rStyle w:val="VerbatimChar"/>
-        </w:rPr>
-        <w:t xml:space="preserve">##             Estimate Std. Error t value Pr(&gt;|t|)  </w:t>
-      </w:r>
-      <w:r>
-        <w:br w:type="textWrapping"/>
-      </w:r>
-      <w:r>
-        <w:rPr>
-          <w:rStyle w:val="VerbatimChar"/>
-        </w:rPr>
-        <w:t xml:space="preserve">## (Intercept) 12.30337   18.71788   0.657   0.5181  </w:t>
-      </w:r>
-      <w:r>
-        <w:br w:type="textWrapping"/>
-      </w:r>
-      <w:r>
-        <w:rPr>
-          <w:rStyle w:val="VerbatimChar"/>
-        </w:rPr>
-        <w:t xml:space="preserve">## cyl         -0.11144    1.04502  -0.107   0.9161  </w:t>
-      </w:r>
-      <w:r>
-        <w:br w:type="textWrapping"/>
-      </w:r>
-      <w:r>
-        <w:rPr>
-          <w:rStyle w:val="VerbatimChar"/>
-        </w:rPr>
-        <w:t xml:space="preserve">## disp         0.01334    0.01786   0.747   0.4635  </w:t>
-      </w:r>
-      <w:r>
-        <w:br w:type="textWrapping"/>
-      </w:r>
-      <w:r>
-        <w:rPr>
-          <w:rStyle w:val="VerbatimChar"/>
-        </w:rPr>
-        <w:t xml:space="preserve">## hp          -0.02148    0.02177  -0.987   0.3350  </w:t>
-      </w:r>
-      <w:r>
-        <w:br w:type="textWrapping"/>
-      </w:r>
-      <w:r>
-        <w:rPr>
-          <w:rStyle w:val="VerbatimChar"/>
-        </w:rPr>
-        <w:t xml:space="preserve">## drat         0.78711    1.63537   0.481   0.6353  </w:t>
-      </w:r>
-      <w:r>
-        <w:br w:type="textWrapping"/>
-      </w:r>
-      <w:r>
-        <w:rPr>
-          <w:rStyle w:val="VerbatimChar"/>
-        </w:rPr>
-        <w:t xml:space="preserve">## wt          -3.71530    1.89441  -1.961   0.0633 .</w:t>
-      </w:r>
-      <w:r>
-        <w:br w:type="textWrapping"/>
-      </w:r>
-      <w:r>
-        <w:rPr>
-          <w:rStyle w:val="VerbatimChar"/>
-        </w:rPr>
-        <w:t xml:space="preserve">## qsec         0.82104    0.73084   1.123   0.2739  </w:t>
-      </w:r>
-      <w:r>
-        <w:br w:type="textWrapping"/>
-      </w:r>
-      <w:r>
-        <w:rPr>
-          <w:rStyle w:val="VerbatimChar"/>
-        </w:rPr>
-        <w:t xml:space="preserve">## vs           0.31776    2.10451   0.151   0.8814  </w:t>
-      </w:r>
-      <w:r>
-        <w:br w:type="textWrapping"/>
-      </w:r>
-      <w:r>
-        <w:rPr>
-          <w:rStyle w:val="VerbatimChar"/>
-        </w:rPr>
-        <w:t xml:space="preserve">## am           2.52023    2.05665   1.225   0.2340  </w:t>
-      </w:r>
-      <w:r>
-        <w:br w:type="textWrapping"/>
-      </w:r>
-      <w:r>
-        <w:rPr>
-          <w:rStyle w:val="VerbatimChar"/>
-        </w:rPr>
-        <w:t xml:space="preserve">## gear         0.65541    1.49326   0.439   0.6652  </w:t>
-      </w:r>
-      <w:r>
-        <w:br w:type="textWrapping"/>
-      </w:r>
-      <w:r>
-        <w:rPr>
-          <w:rStyle w:val="VerbatimChar"/>
-        </w:rPr>
-        <w:t xml:space="preserve">## carb        -0.19942    0.82875  -0.241   0.8122  </w:t>
-      </w:r>
-      <w:r>
-        <w:br w:type="textWrapping"/>
-      </w:r>
-      <w:r>
-        <w:rPr>
-          <w:rStyle w:val="VerbatimChar"/>
-        </w:rPr>
-        <w:t xml:space="preserve">## ---</w:t>
-      </w:r>
-      <w:r>
-        <w:br w:type="textWrapping"/>
-      </w:r>
-      <w:r>
-        <w:rPr>
-          <w:rStyle w:val="VerbatimChar"/>
-        </w:rPr>
-        <w:t xml:space="preserve">## Signif. codes:  0 '***' 0.001 '**' 0.01 '*' 0.05 '.' 0.1 ' ' 1</w:t>
-      </w:r>
-      <w:r>
-        <w:br w:type="textWrapping"/>
-      </w:r>
-      <w:r>
-        <w:rPr>
-          <w:rStyle w:val="VerbatimChar"/>
-        </w:rPr>
-        <w:t xml:space="preserve">## </w:t>
-      </w:r>
-      <w:r>
-        <w:br w:type="textWrapping"/>
-      </w:r>
-      <w:r>
-        <w:rPr>
-          <w:rStyle w:val="VerbatimChar"/>
-        </w:rPr>
-        <w:t xml:space="preserve">## Residual standard error: 2.65 on 21 degrees of freedom</w:t>
-      </w:r>
-      <w:r>
-        <w:br w:type="textWrapping"/>
-      </w:r>
-      <w:r>
-        <w:rPr>
-          <w:rStyle w:val="VerbatimChar"/>
-        </w:rPr>
-        <w:t xml:space="preserve">## Multiple R-squared:  0.869,  Adjusted R-squared:  0.8066 </w:t>
-      </w:r>
-      <w:r>
-        <w:br w:type="textWrapping"/>
-      </w:r>
-      <w:r>
-        <w:rPr>
-          <w:rStyle w:val="VerbatimChar"/>
-        </w:rPr>
-        <w:t xml:space="preserve">## F-statistic: 13.93 on 10 and 21 DF,  p-value: 3.793e-07</w:t>
+        <w:t xml:space="preserve">##summary(fit2)</w:t>
       </w:r>
     </w:p>
     <w:p>
@@ -1135,7 +720,7 @@
       <w:r>
         <w:drawing>
           <wp:inline>
-            <wp:extent cx="4620126" cy="3696101"/>
+            <wp:extent cx="3696101" cy="3696101"/>
             <wp:effectExtent b="0" l="0" r="0" t="0"/>
             <wp:docPr descr="" id="1" name="Picture"/>
             <a:graphic>
@@ -1156,7 +741,7 @@
                   <pic:spPr bwMode="auto">
                     <a:xfrm>
                       <a:off x="0" y="0"/>
-                      <a:ext cx="4620126" cy="3696101"/>
+                      <a:ext cx="3696101" cy="3696101"/>
                     </a:xfrm>
                     <a:prstGeom prst="rect">
                       <a:avLst/>
@@ -1193,7 +778,7 @@
         <w:t xml:space="preserve">returns a pvalue of 4.5511824</w:t>
       </w:r>
       <w:r>
-        <w:t xml:space="preserve">10^{-5} indicating statical significance at the 95% level. R squared = 0.8330375 indicating transmission together with wt accounts for roughly 83% of the variablity in mpg.</w:t>
+        <w:t xml:space="preserve">10^{-5} indicating statistical significance at the 95% level. R squared = 0.8330375 indicating transmission together with wt accounts for roughly 83% of the variablity in mpg.</w:t>
       </w:r>
     </w:p>
     <w:p>
@@ -1202,12 +787,6 @@
       </w:pPr>
       <w:r>
         <w:t xml:space="preserve">fitwtam &lt;- lm(mpg~am*wt, mtcars)</w:t>
-      </w:r>
-      <w:r>
-        <w:br w:type="textWrapping"/>
-      </w:r>
-      <w:r>
-        <w:t xml:space="preserve">summary(fitwtam)</w:t>
       </w:r>
     </w:p>
     <w:p>
@@ -1224,7 +803,7 @@
               <a:graphicData uri="http://schemas.openxmlformats.org/drawingml/2006/picture">
                 <pic:pic>
                   <pic:nvPicPr>
-                    <pic:cNvPr descr="ProjectMtCars_files/figure-docx/wtvsam-1.png" id="0" name="Picture"/>
+                    <pic:cNvPr descr="ProjectMtCars_files/figure-docx/plotresid2%20-1.png" id="0" name="Picture"/>
                     <pic:cNvPicPr>
                       <a:picLocks noChangeArrowheads="1" noChangeAspect="1"/>
                     </pic:cNvPicPr>
@@ -1365,7 +944,7 @@
     </w:lvl>
   </w:abstractNum>
   <w:abstractNum w:abstractNumId="990">
-    <w:nsid w:val="11f9e4d3"/>
+    <w:nsid w:val="de41a0df"/>
     <w:multiLevelType w:val="multilevel"/>
     <w:lvl w:ilvl="0">
       <w:numFmt w:val="bullet"/>
@@ -1446,7 +1025,7 @@
     </w:lvl>
   </w:abstractNum>
   <w:abstractNum w:abstractNumId="99411">
-    <w:nsid w:val="d390ce12"/>
+    <w:nsid w:val="2780659e"/>
     <w:multiLevelType w:val="multilevel"/>
     <w:lvl w:ilvl="0">
       <w:start w:val="1"/>

--- a/ProjectMtCars.docx
+++ b/ProjectMtCars.docx
@@ -95,16 +95,16 @@
         <w:t xml:space="preserve"> </w:t>
       </w:r>
       <w:r>
-        <w:t xml:space="preserve">Specifically address these questions""</w:t>
-      </w:r>
-      <w:r>
-        <w:t xml:space="preserve"> </w:t>
+        <w:t xml:space="preserve">Specifically address these questions:</w:t>
+      </w:r>
+      <w:r>
+        <w:br w:type="textWrapping"/>
       </w:r>
       <w:r>
         <w:t xml:space="preserve">1. Is an automatic or manual transmission better for MPG? In this case better means higher value for miles per gallon.</w:t>
       </w:r>
       <w:r>
-        <w:br w:type="textWrapping"/>
+        <w:t xml:space="preserve"> </w:t>
       </w:r>
       <w:r>
         <w:t xml:space="preserve">2. Quantify the MPG difference between automatic and manual transmissions.</w:t>
@@ -600,7 +600,13 @@
         <w:pStyle w:val="BodyText"/>
       </w:pPr>
       <w:r>
-        <w:t xml:space="preserve">First fit a model with all the variables. But the results contradict the initial findings, where the p values show no statisical significance at the 95% level, all greater than 0.05, with wt having the lowest p value. This indicates and interation between the variables.</w:t>
+        <w:t xml:space="preserve">fit2 &lt;- lm(mpg ~ ., data = mtcars)</w:t>
+      </w:r>
+      <w:r>
+        <w:t xml:space="preserve"> </w:t>
+      </w:r>
+      <w:r>
+        <w:t xml:space="preserve">First fit a model with all the variables. But the results contradict the initial findings, where the p values show no statisical significance at the 95% level, all greater than 0.05. The pvalue for am is now `r summary(fit2)$coefficients[8,4]'. Wt has the lowest p value. This indicates and interation between the variables.</w:t>
       </w:r>
     </w:p>
     <w:p>
@@ -618,7 +624,7 @@
         <w:pStyle w:val="FirstParagraph"/>
       </w:pPr>
       <w:r>
-        <w:t xml:space="preserve">The correction matrix confirms the amount of correlation in the mtcars varaibles. It seems that wt is a strong predictor for the mpg response variable.</w:t>
+        <w:t xml:space="preserve">The correction matrix, cor(mtcars[,1:11]), confirms correlation between the mtcars varaibles. It seems that wt is a strong predictor for the mpg response variable.</w:t>
       </w:r>
     </w:p>
     <w:p>
@@ -627,80 +633,6 @@
       </w:pPr>
       <w:r>
         <w:t xml:space="preserve">Ploting weight mpg and color coding the transmission shows a strong inverse relationship between wt and am.</w:t>
-      </w:r>
-      <w:r>
-        <w:t xml:space="preserve"> </w:t>
-      </w:r>
-      <w:r>
-        <w:t xml:space="preserve">cor(mtcars[,1:11])</w:t>
-      </w:r>
-    </w:p>
-    <w:p>
-      <w:pPr>
-        <w:pStyle w:val="SourceCode"/>
-      </w:pPr>
-      <w:r>
-        <w:rPr>
-          <w:rStyle w:val="NormalTok"/>
-        </w:rPr>
-        <w:t xml:space="preserve">fit2 &lt;-</w:t>
-      </w:r>
-      <w:r>
-        <w:rPr>
-          <w:rStyle w:val="StringTok"/>
-        </w:rPr>
-        <w:t xml:space="preserve"> </w:t>
-      </w:r>
-      <w:r>
-        <w:rPr>
-          <w:rStyle w:val="KeywordTok"/>
-        </w:rPr>
-        <w:t xml:space="preserve">lm</w:t>
-      </w:r>
-      <w:r>
-        <w:rPr>
-          <w:rStyle w:val="NormalTok"/>
-        </w:rPr>
-        <w:t xml:space="preserve">(mpg ~</w:t>
-      </w:r>
-      <w:r>
-        <w:rPr>
-          <w:rStyle w:val="StringTok"/>
-        </w:rPr>
-        <w:t xml:space="preserve"> </w:t>
-      </w:r>
-      <w:r>
-        <w:rPr>
-          <w:rStyle w:val="NormalTok"/>
-        </w:rPr>
-        <w:t xml:space="preserve">., </w:t>
-      </w:r>
-      <w:r>
-        <w:rPr>
-          <w:rStyle w:val="DataTypeTok"/>
-        </w:rPr>
-        <w:t xml:space="preserve">data =</w:t>
-      </w:r>
-      <w:r>
-        <w:rPr>
-          <w:rStyle w:val="NormalTok"/>
-        </w:rPr>
-        <w:t xml:space="preserve"> </w:t>
-      </w:r>
-      <w:r>
-        <w:rPr>
-          <w:rStyle w:val="NormalTok"/>
-        </w:rPr>
-        <w:t xml:space="preserve">mtcars)</w:t>
-      </w:r>
-      <w:r>
-        <w:br w:type="textWrapping"/>
-      </w:r>
-      <w:r>
-        <w:rPr>
-          <w:rStyle w:val="NormalTok"/>
-        </w:rPr>
-        <w:t xml:space="preserve">##summary(fit2)</w:t>
       </w:r>
     </w:p>
     <w:p>
@@ -944,7 +876,7 @@
     </w:lvl>
   </w:abstractNum>
   <w:abstractNum w:abstractNumId="990">
-    <w:nsid w:val="de41a0df"/>
+    <w:nsid w:val="888d2d9c"/>
     <w:multiLevelType w:val="multilevel"/>
     <w:lvl w:ilvl="0">
       <w:numFmt w:val="bullet"/>
@@ -1025,7 +957,7 @@
     </w:lvl>
   </w:abstractNum>
   <w:abstractNum w:abstractNumId="99411">
-    <w:nsid w:val="2780659e"/>
+    <w:nsid w:val="17286ef3"/>
     <w:multiLevelType w:val="multilevel"/>
     <w:lvl w:ilvl="0">
       <w:start w:val="1"/>

--- a/ProjectMtCars.docx
+++ b/ProjectMtCars.docx
@@ -173,15 +173,209 @@
       <w:r>
         <w:t xml:space="preserve">The best fit model for predictor mpg uses an interation of weight and am. Transmission and weight are correlated. Including transmission and wt in regression analysis explains roughly 83% of the variance in mpg with a good residual plot. It does not make sense to discuss am as a predictor of mpg without considering the interaction of wt.</w:t>
       </w:r>
+      <w:r>
+        <w:t xml:space="preserve"> </w:t>
+      </w:r>
+      <w:r>
+        <w:t xml:space="preserve">### Examine the DataSet</w:t>
+      </w:r>
+      <w:r>
+        <w:t xml:space="preserve"> </w:t>
+      </w:r>
+      <w:r>
+        <w:t xml:space="preserve">The mtcars data frame contains 32 observations on 11 variables. vs,am, gear, carb and cyl can be treated as factors. For details consult help</w:t>
+      </w:r>
+      <w:r>
+        <w:t xml:space="preserve"> </w:t>
+      </w:r>
+      <w:r>
+        <w:rPr>
+          <w:b/>
+        </w:rPr>
+        <w:t xml:space="preserve">?mtcars</w:t>
+      </w:r>
+    </w:p>
+    <w:p>
+      <w:pPr>
+        <w:pStyle w:val="SourceCode"/>
+      </w:pPr>
+      <w:r>
+        <w:rPr>
+          <w:rStyle w:val="NormalTok"/>
+        </w:rPr>
+        <w:t xml:space="preserve">y &lt;-</w:t>
+      </w:r>
+      <w:r>
+        <w:rPr>
+          <w:rStyle w:val="StringTok"/>
+        </w:rPr>
+        <w:t xml:space="preserve"> </w:t>
+      </w:r>
+      <w:r>
+        <w:rPr>
+          <w:rStyle w:val="NormalTok"/>
+        </w:rPr>
+        <w:t xml:space="preserve">mtcars$mpg</w:t>
+      </w:r>
+      <w:r>
+        <w:br w:type="textWrapping"/>
+      </w:r>
+      <w:r>
+        <w:rPr>
+          <w:rStyle w:val="NormalTok"/>
+        </w:rPr>
+        <w:t xml:space="preserve">x &lt;-</w:t>
+      </w:r>
+      <w:r>
+        <w:rPr>
+          <w:rStyle w:val="StringTok"/>
+        </w:rPr>
+        <w:t xml:space="preserve"> </w:t>
+      </w:r>
+      <w:r>
+        <w:rPr>
+          <w:rStyle w:val="NormalTok"/>
+        </w:rPr>
+        <w:t xml:space="preserve">mtcars$am</w:t>
+      </w:r>
+      <w:r>
+        <w:br w:type="textWrapping"/>
+      </w:r>
+      <w:r>
+        <w:rPr>
+          <w:rStyle w:val="CommentTok"/>
+        </w:rPr>
+        <w:t xml:space="preserve"># check for nas </w:t>
+      </w:r>
+      <w:r>
+        <w:br w:type="textWrapping"/>
+      </w:r>
+      <w:r>
+        <w:rPr>
+          <w:rStyle w:val="KeywordTok"/>
+        </w:rPr>
+        <w:t xml:space="preserve">sapply</w:t>
+      </w:r>
+      <w:r>
+        <w:rPr>
+          <w:rStyle w:val="NormalTok"/>
+        </w:rPr>
+        <w:t xml:space="preserve">(mtcars,function(x) </w:t>
+      </w:r>
+      <w:r>
+        <w:rPr>
+          <w:rStyle w:val="KeywordTok"/>
+        </w:rPr>
+        <w:t xml:space="preserve">sum</w:t>
+      </w:r>
+      <w:r>
+        <w:rPr>
+          <w:rStyle w:val="NormalTok"/>
+        </w:rPr>
+        <w:t xml:space="preserve">(</w:t>
+      </w:r>
+      <w:r>
+        <w:rPr>
+          <w:rStyle w:val="KeywordTok"/>
+        </w:rPr>
+        <w:t xml:space="preserve">is.na</w:t>
+      </w:r>
+      <w:r>
+        <w:rPr>
+          <w:rStyle w:val="NormalTok"/>
+        </w:rPr>
+        <w:t xml:space="preserve">(x)))</w:t>
+      </w:r>
+    </w:p>
+    <w:p>
+      <w:pPr>
+        <w:pStyle w:val="SourceCode"/>
+      </w:pPr>
+      <w:r>
+        <w:rPr>
+          <w:rStyle w:val="VerbatimChar"/>
+        </w:rPr>
+        <w:t xml:space="preserve">##  mpg  cyl disp   hp drat   wt qsec   vs   am gear carb </w:t>
+      </w:r>
+      <w:r>
+        <w:br w:type="textWrapping"/>
+      </w:r>
+      <w:r>
+        <w:rPr>
+          <w:rStyle w:val="VerbatimChar"/>
+        </w:rPr>
+        <w:t xml:space="preserve">##    0    0    0    0    0    0    0    0    0    0    0</w:t>
+      </w:r>
+    </w:p>
+    <w:p>
+      <w:pPr>
+        <w:pStyle w:val="SourceCode"/>
+      </w:pPr>
+      <w:r>
+        <w:rPr>
+          <w:rStyle w:val="KeywordTok"/>
+        </w:rPr>
+        <w:t xml:space="preserve">sapply</w:t>
+      </w:r>
+      <w:r>
+        <w:rPr>
+          <w:rStyle w:val="NormalTok"/>
+        </w:rPr>
+        <w:t xml:space="preserve">(mtcars, function(x) </w:t>
+      </w:r>
+      <w:r>
+        <w:rPr>
+          <w:rStyle w:val="KeywordTok"/>
+        </w:rPr>
+        <w:t xml:space="preserve">length</w:t>
+      </w:r>
+      <w:r>
+        <w:rPr>
+          <w:rStyle w:val="NormalTok"/>
+        </w:rPr>
+        <w:t xml:space="preserve">(</w:t>
+      </w:r>
+      <w:r>
+        <w:rPr>
+          <w:rStyle w:val="KeywordTok"/>
+        </w:rPr>
+        <w:t xml:space="preserve">unique</w:t>
+      </w:r>
+      <w:r>
+        <w:rPr>
+          <w:rStyle w:val="NormalTok"/>
+        </w:rPr>
+        <w:t xml:space="preserve">(x)))</w:t>
+      </w:r>
+    </w:p>
+    <w:p>
+      <w:pPr>
+        <w:pStyle w:val="SourceCode"/>
+      </w:pPr>
+      <w:r>
+        <w:rPr>
+          <w:rStyle w:val="VerbatimChar"/>
+        </w:rPr>
+        <w:t xml:space="preserve">##  mpg  cyl disp   hp drat   wt qsec   vs   am gear carb </w:t>
+      </w:r>
+      <w:r>
+        <w:br w:type="textWrapping"/>
+      </w:r>
+      <w:r>
+        <w:rPr>
+          <w:rStyle w:val="VerbatimChar"/>
+        </w:rPr>
+        <w:t xml:space="preserve">##   25    3   27   22   22   29   30    2    2    3    6</w:t>
+      </w:r>
     </w:p>
     <w:p>
       <w:pPr>
         <w:pStyle w:val="Heading3"/>
       </w:pPr>
-      <w:bookmarkStart w:id="24" w:name="examine-the-dataset"/>
+      <w:bookmarkStart w:id="24" w:name="analyze-a-simple-linear-regression-mpg-to-transmission-automatic-vs-manual"/>
       <w:bookmarkEnd w:id="24"/>
       <w:r>
-        <w:t xml:space="preserve">Examine the DataSet</w:t>
+        <w:t xml:space="preserve">Analyze a simple linear regression mpg to transmission: automatic vs manual</w:t>
       </w:r>
     </w:p>
     <w:p>
@@ -189,7 +383,40 @@
         <w:pStyle w:val="FirstParagraph"/>
       </w:pPr>
       <w:r>
-        <w:t xml:space="preserve">The mtcars data frame contains 32 observations on 11 variables. vs,am, gear, carb and cyl can be treated as factors. For details consult help</w:t>
+        <w:t xml:space="preserve">Since question 1 specifcally asks to compare mpg to tranmission, the box plot shows that mannual transmissions have higher mpg in general with some variance. To further explore the variance and the value of am as a predictor, start with simple linear regression using transmisison as the single perdictor for mpg and review the residuals.</w:t>
+      </w:r>
+      <w:r>
+        <w:t xml:space="preserve"> </w:t>
+      </w:r>
+      <w:r>
+        <w:t xml:space="preserve">fit1 &lt;- lm(mpg ~ am , data= mtcars)</w:t>
+      </w:r>
+      <w:r>
+        <w:t xml:space="preserve"> </w:t>
+      </w:r>
+      <w:r>
+        <w:t xml:space="preserve">e &lt;- resid(fit1)</w:t>
+      </w:r>
+      <w:r>
+        <w:t xml:space="preserve"> </w:t>
+      </w:r>
+      <w:r>
+        <w:t xml:space="preserve">The model fit returns a pvalue of 2.8502074</w:t>
+      </w:r>
+      <w:r>
+        <w:t xml:space="preserve">10^{-4} indicating statical significance at the 95% level. R squared = 0.3597989 indicating transmission accounts for roughly 36% of the variablity in mpg.</w:t>
+      </w:r>
+      <w:r>
+        <w:t xml:space="preserve"> </w:t>
+      </w:r>
+      <w:r>
+        <w:t xml:space="preserve">### Residual Plot shows errors with the model design</w:t>
+      </w:r>
+      <w:r>
+        <w:t xml:space="preserve"> </w:t>
+      </w:r>
+      <w:r>
+        <w:t xml:space="preserve">The residual plot shows, the relationship is</w:t>
       </w:r>
       <w:r>
         <w:t xml:space="preserve"> </w:t>
@@ -198,190 +425,88 @@
         <w:rPr>
           <w:b/>
         </w:rPr>
-        <w:t xml:space="preserve">?mtcars</w:t>
-      </w:r>
-    </w:p>
-    <w:p>
-      <w:pPr>
-        <w:pStyle w:val="SourceCode"/>
-      </w:pPr>
-      <w:r>
-        <w:rPr>
-          <w:rStyle w:val="NormalTok"/>
-        </w:rPr>
-        <w:t xml:space="preserve">y &lt;-</w:t>
-      </w:r>
-      <w:r>
-        <w:rPr>
-          <w:rStyle w:val="StringTok"/>
-        </w:rPr>
-        <w:t xml:space="preserve"> </w:t>
-      </w:r>
-      <w:r>
-        <w:rPr>
-          <w:rStyle w:val="NormalTok"/>
-        </w:rPr>
-        <w:t xml:space="preserve">mtcars$mpg</w:t>
-      </w:r>
-      <w:r>
-        <w:br w:type="textWrapping"/>
-      </w:r>
-      <w:r>
-        <w:rPr>
-          <w:rStyle w:val="NormalTok"/>
-        </w:rPr>
-        <w:t xml:space="preserve">x &lt;-</w:t>
-      </w:r>
-      <w:r>
-        <w:rPr>
-          <w:rStyle w:val="StringTok"/>
-        </w:rPr>
-        <w:t xml:space="preserve"> </w:t>
-      </w:r>
-      <w:r>
-        <w:rPr>
-          <w:rStyle w:val="NormalTok"/>
-        </w:rPr>
-        <w:t xml:space="preserve">mtcars$am</w:t>
-      </w:r>
-      <w:r>
-        <w:br w:type="textWrapping"/>
-      </w:r>
-      <w:r>
-        <w:rPr>
-          <w:rStyle w:val="CommentTok"/>
-        </w:rPr>
-        <w:t xml:space="preserve"># check for nas </w:t>
-      </w:r>
-      <w:r>
-        <w:br w:type="textWrapping"/>
-      </w:r>
-      <w:r>
-        <w:rPr>
-          <w:rStyle w:val="KeywordTok"/>
-        </w:rPr>
-        <w:t xml:space="preserve">sapply</w:t>
-      </w:r>
-      <w:r>
-        <w:rPr>
-          <w:rStyle w:val="NormalTok"/>
-        </w:rPr>
-        <w:t xml:space="preserve">(mtcars,function(x) </w:t>
-      </w:r>
-      <w:r>
-        <w:rPr>
-          <w:rStyle w:val="KeywordTok"/>
-        </w:rPr>
-        <w:t xml:space="preserve">sum</w:t>
-      </w:r>
-      <w:r>
-        <w:rPr>
-          <w:rStyle w:val="NormalTok"/>
-        </w:rPr>
-        <w:t xml:space="preserve">(</w:t>
-      </w:r>
-      <w:r>
-        <w:rPr>
-          <w:rStyle w:val="KeywordTok"/>
-        </w:rPr>
-        <w:t xml:space="preserve">is.na</w:t>
-      </w:r>
-      <w:r>
-        <w:rPr>
-          <w:rStyle w:val="NormalTok"/>
-        </w:rPr>
-        <w:t xml:space="preserve">(x)))</w:t>
-      </w:r>
-    </w:p>
-    <w:p>
-      <w:pPr>
-        <w:pStyle w:val="SourceCode"/>
-      </w:pPr>
-      <w:r>
-        <w:rPr>
-          <w:rStyle w:val="VerbatimChar"/>
-        </w:rPr>
-        <w:t xml:space="preserve">##  mpg  cyl disp   hp drat   wt qsec   vs   am gear carb </w:t>
-      </w:r>
-      <w:r>
-        <w:br w:type="textWrapping"/>
-      </w:r>
-      <w:r>
-        <w:rPr>
-          <w:rStyle w:val="VerbatimChar"/>
-        </w:rPr>
-        <w:t xml:space="preserve">##    0    0    0    0    0    0    0    0    0    0    0</w:t>
-      </w:r>
-    </w:p>
-    <w:p>
-      <w:pPr>
-        <w:pStyle w:val="SourceCode"/>
-      </w:pPr>
-      <w:r>
-        <w:rPr>
-          <w:rStyle w:val="KeywordTok"/>
-        </w:rPr>
-        <w:t xml:space="preserve">sapply</w:t>
-      </w:r>
-      <w:r>
-        <w:rPr>
-          <w:rStyle w:val="NormalTok"/>
-        </w:rPr>
-        <w:t xml:space="preserve">(mtcars, function(x) </w:t>
-      </w:r>
-      <w:r>
-        <w:rPr>
-          <w:rStyle w:val="KeywordTok"/>
-        </w:rPr>
-        <w:t xml:space="preserve">length</w:t>
-      </w:r>
-      <w:r>
-        <w:rPr>
-          <w:rStyle w:val="NormalTok"/>
-        </w:rPr>
-        <w:t xml:space="preserve">(</w:t>
-      </w:r>
-      <w:r>
-        <w:rPr>
-          <w:rStyle w:val="KeywordTok"/>
-        </w:rPr>
-        <w:t xml:space="preserve">unique</w:t>
-      </w:r>
-      <w:r>
-        <w:rPr>
-          <w:rStyle w:val="NormalTok"/>
-        </w:rPr>
-        <w:t xml:space="preserve">(x)))</w:t>
-      </w:r>
-    </w:p>
-    <w:p>
-      <w:pPr>
-        <w:pStyle w:val="SourceCode"/>
-      </w:pPr>
-      <w:r>
-        <w:rPr>
-          <w:rStyle w:val="VerbatimChar"/>
-        </w:rPr>
-        <w:t xml:space="preserve">##  mpg  cyl disp   hp drat   wt qsec   vs   am gear carb </w:t>
-      </w:r>
-      <w:r>
-        <w:br w:type="textWrapping"/>
-      </w:r>
-      <w:r>
-        <w:rPr>
-          <w:rStyle w:val="VerbatimChar"/>
-        </w:rPr>
-        <w:t xml:space="preserve">##   25    3   27   22   22   29   30    2    2    3    6</w:t>
+        <w:t xml:space="preserve">not a simple linear regression</w:t>
+      </w:r>
+      <w:r>
+        <w:t xml:space="preserve">. The pattern in residual plot reveals errors with the model design. Residuals represent variation left unexplained by our model. Points should be radomly clustered around the 0. The fitted plot show that the standard error (shadded portion) tends to increase as am and mpg increase.</w:t>
+      </w:r>
+    </w:p>
+    <w:p>
+      <w:pPr>
+        <w:pStyle w:val="Heading1"/>
+      </w:pPr>
+      <w:bookmarkStart w:id="25" w:name="multvariate-analysis"/>
+      <w:bookmarkEnd w:id="25"/>
+      <w:r>
+        <w:t xml:space="preserve">Multvariate Analysis</w:t>
+      </w:r>
+    </w:p>
+    <w:p>
+      <w:pPr>
+        <w:pStyle w:val="FirstParagraph"/>
+      </w:pPr>
+      <w:r>
+        <w:t xml:space="preserve">This section use multi-variate linear regression to explore how the other variables in the mtcars dataset may be related to mpg.</w:t>
+      </w:r>
+    </w:p>
+    <w:p>
+      <w:pPr>
+        <w:pStyle w:val="BodyText"/>
+      </w:pPr>
+      <w:r>
+        <w:t xml:space="preserve">fit2 &lt;- lm(mpg ~ ., data = mtcars)</w:t>
+      </w:r>
+      <w:r>
+        <w:t xml:space="preserve"> </w:t>
+      </w:r>
+      <w:r>
+        <w:t xml:space="preserve">First fit a model with all the variables. But the results contradict the initial findings, where the p values show no statisical significance at the 95% level, all greater than 0.05. The pvalue for am is now `r summary(fit2)$coefficients[8,4]'. Wt has the lowest p value. This indicates and interation between the variables.</w:t>
+      </w:r>
+    </w:p>
+    <w:p>
+      <w:pPr>
+        <w:pStyle w:val="Heading2"/>
+      </w:pPr>
+      <w:bookmarkStart w:id="26" w:name="checking-the-correlation-of-perdictors"/>
+      <w:bookmarkEnd w:id="26"/>
+      <w:r>
+        <w:t xml:space="preserve">Checking the correlation of perdictors</w:t>
+      </w:r>
+    </w:p>
+    <w:p>
+      <w:pPr>
+        <w:pStyle w:val="FirstParagraph"/>
+      </w:pPr>
+      <w:r>
+        <w:t xml:space="preserve">The correction matrix, cor(mtcars[,1:11]), confirms correlation between the mtcars varaibles. It seems that wt is a strong predictor for the mpg response variable.</w:t>
+      </w:r>
+    </w:p>
+    <w:p>
+      <w:pPr>
+        <w:pStyle w:val="BodyText"/>
+      </w:pPr>
+      <w:r>
+        <w:t xml:space="preserve">Ploting weight mpg and color coding the transmission shows a strong inverse relationship between wt and am.</w:t>
+      </w:r>
+    </w:p>
+    <w:p>
+      <w:pPr>
+        <w:pStyle w:val="Heading2"/>
+      </w:pPr>
+      <w:bookmarkStart w:id="27" w:name="multiple-linear-regression"/>
+      <w:bookmarkEnd w:id="27"/>
+      <w:r>
+        <w:t xml:space="preserve">Multiple Linear Regression</w:t>
       </w:r>
     </w:p>
     <w:p>
       <w:pPr>
         <w:pStyle w:val="Heading3"/>
       </w:pPr>
-      <w:bookmarkStart w:id="25" w:name="analyze-a-simple-linear-regression-mpg-to-transmission-automatic-vs-manual"/>
-      <w:bookmarkEnd w:id="25"/>
-      <w:r>
-        <w:t xml:space="preserve">Analyze a simple linear regression mpg to transmission: automatic vs manual</w:t>
+      <w:bookmarkStart w:id="28" w:name="weight-as-an-interaction-variable-with-transsmission-is-a-better-model-for-predicting-mpg."/>
+      <w:bookmarkEnd w:id="28"/>
+      <w:r>
+        <w:t xml:space="preserve">Weight as an interaction variable with transsmission is a better model for predicting mpg.</w:t>
       </w:r>
     </w:p>
     <w:p>
@@ -389,33 +514,39 @@
         <w:pStyle w:val="FirstParagraph"/>
       </w:pPr>
       <w:r>
-        <w:t xml:space="preserve">Since question 1 specifcally asks to compare mpg to tranmission, the box plot shows that mannual transmissions have higher mpg in general with some variance. To further explore the variance and the value of am as a predictor, start with simple linear regression using transmisison as the single perdictor for mpg and review the residuals.</w:t>
-      </w:r>
-      <w:r>
-        <w:t xml:space="preserve"> </w:t>
-      </w:r>
-      <w:r>
-        <w:t xml:space="preserve">fit1 &lt;- lm(mpg ~ am , data= mtcars)</w:t>
-      </w:r>
-      <w:r>
-        <w:t xml:space="preserve"> </w:t>
-      </w:r>
-      <w:r>
-        <w:t xml:space="preserve">e &lt;- resid(fit1)</w:t>
-      </w:r>
-      <w:r>
-        <w:t xml:space="preserve"> </w:t>
-      </w:r>
-      <w:r>
-        <w:t xml:space="preserve">The model fit returns a pvalue of 2.8502074</w:t>
-      </w:r>
-      <w:r>
-        <w:t xml:space="preserve">10^{-4} indicating statical significance at the 95% level. R squared = 0.3597989 indicating transmission accounts for roughly 36% of the variablity in mpg.</w:t>
+        <w:t xml:space="preserve">Weight is inversely related to mpg with a correclation between wt and mpg of -0.8676594.The correlation between am and wt is -0.6924953, fitting the mpg outcome with wt and am as interacting varables yields and good fit and a well behaved residual plot.</w:t>
+      </w:r>
+      <w:r>
+        <w:t xml:space="preserve"> </w:t>
+      </w:r>
+      <w:r>
+        <w:t xml:space="preserve">returns a pvalue of 4.5511824</w:t>
+      </w:r>
+      <w:r>
+        <w:t xml:space="preserve">10^{-5} indicating statistical significance at the 95% level. R squared = 0.8330375 indicating transmission together with wt accounts for roughly 83% of the variablity in mpg.</w:t>
       </w:r>
     </w:p>
     <w:p>
       <w:pPr>
         <w:pStyle w:val="BodyText"/>
+      </w:pPr>
+      <w:r>
+        <w:t xml:space="preserve">fitwtam &lt;- lm(mpg~am*wt, mtcars)</w:t>
+      </w:r>
+    </w:p>
+    <w:p>
+      <w:pPr>
+        <w:pStyle w:val="Heading1"/>
+      </w:pPr>
+      <w:bookmarkStart w:id="29" w:name="appendix-of-figures"/>
+      <w:bookmarkEnd w:id="29"/>
+      <w:r>
+        <w:t xml:space="preserve">Appendix of Figures</w:t>
+      </w:r>
+    </w:p>
+    <w:p>
+      <w:pPr>
+        <w:pStyle w:val="FirstParagraph"/>
       </w:pPr>
       <w:r>
         <w:drawing>
@@ -433,7 +564,7 @@
                     </pic:cNvPicPr>
                   </pic:nvPicPr>
                   <pic:blipFill>
-                    <a:blip r:embed="rId26"/>
+                    <a:blip r:embed="rId30"/>
                     <a:stretch>
                       <a:fillRect/>
                     </a:stretch>
@@ -462,36 +593,8 @@
     </w:p>
     <w:p>
       <w:pPr>
-        <w:pStyle w:val="Heading3"/>
-      </w:pPr>
-      <w:bookmarkStart w:id="27" w:name="residual-plot-shows-errors-with-the-model-design"/>
-      <w:bookmarkEnd w:id="27"/>
-      <w:r>
-        <w:t xml:space="preserve">Residual Plot shows errors with the model design</w:t>
-      </w:r>
-    </w:p>
-    <w:p>
-      <w:pPr>
-        <w:pStyle w:val="FirstParagraph"/>
-      </w:pPr>
-      <w:r>
-        <w:t xml:space="preserve">The residual plot shows, the relationship is</w:t>
-      </w:r>
-      <w:r>
-        <w:t xml:space="preserve"> </w:t>
-      </w:r>
-      <w:r>
-        <w:rPr>
-          <w:b/>
-        </w:rPr>
-        <w:t xml:space="preserve">not a simple linear regression</w:t>
-      </w:r>
-      <w:r>
-        <w:t xml:space="preserve">. The pattern in residual plot reveals errors with the model design. Residuals represent variation left unexplained by our model. Points should be radomly clustered around the 0. The fitted plot show that the standard error (shadded portion) tends to increase as am and mpg increase.</w:t>
-      </w:r>
-      <w:r>
-        <w:t xml:space="preserve"> </w:t>
-      </w:r>
+        <w:pStyle w:val="BodyText"/>
+      </w:pPr>
       <w:r>
         <w:drawing>
           <wp:inline>
@@ -508,7 +611,7 @@
                     </pic:cNvPicPr>
                   </pic:nvPicPr>
                   <pic:blipFill>
-                    <a:blip r:embed="rId28"/>
+                    <a:blip r:embed="rId31"/>
                     <a:stretch>
                       <a:fillRect/>
                     </a:stretch>
@@ -550,7 +653,7 @@
                     </pic:cNvPicPr>
                   </pic:nvPicPr>
                   <pic:blipFill>
-                    <a:blip r:embed="rId29"/>
+                    <a:blip r:embed="rId32"/>
                     <a:stretch>
                       <a:fillRect/>
                     </a:stretch>
@@ -576,79 +679,54 @@
           </wp:inline>
         </w:drawing>
       </w:r>
-    </w:p>
-    <w:p>
-      <w:pPr>
-        <w:pStyle w:val="Heading1"/>
-      </w:pPr>
-      <w:bookmarkStart w:id="30" w:name="multvariate-analysis"/>
-      <w:bookmarkEnd w:id="30"/>
-      <w:r>
-        <w:t xml:space="preserve">Multvariate Analysis</w:t>
-      </w:r>
-    </w:p>
-    <w:p>
-      <w:pPr>
-        <w:pStyle w:val="FirstParagraph"/>
-      </w:pPr>
-      <w:r>
-        <w:t xml:space="preserve">This section use multi-variate linear regression to explore how the other variables in the mtcars dataset may be related to mpg.</w:t>
-      </w:r>
-    </w:p>
-    <w:p>
-      <w:pPr>
-        <w:pStyle w:val="BodyText"/>
-      </w:pPr>
-      <w:r>
-        <w:t xml:space="preserve">fit2 &lt;- lm(mpg ~ ., data = mtcars)</w:t>
-      </w:r>
-      <w:r>
-        <w:t xml:space="preserve"> </w:t>
-      </w:r>
-      <w:r>
-        <w:t xml:space="preserve">First fit a model with all the variables. But the results contradict the initial findings, where the p values show no statisical significance at the 95% level, all greater than 0.05. The pvalue for am is now `r summary(fit2)$coefficients[8,4]'. Wt has the lowest p value. This indicates and interation between the variables.</w:t>
-      </w:r>
-    </w:p>
-    <w:p>
-      <w:pPr>
-        <w:pStyle w:val="Heading2"/>
-      </w:pPr>
-      <w:bookmarkStart w:id="31" w:name="checking-the-correlation-of-perdictors"/>
-      <w:bookmarkEnd w:id="31"/>
-      <w:r>
-        <w:t xml:space="preserve">Checking the correlation of perdictors</w:t>
-      </w:r>
-    </w:p>
-    <w:p>
-      <w:pPr>
-        <w:pStyle w:val="FirstParagraph"/>
-      </w:pPr>
-      <w:r>
-        <w:t xml:space="preserve">The correction matrix, cor(mtcars[,1:11]), confirms correlation between the mtcars varaibles. It seems that wt is a strong predictor for the mpg response variable.</w:t>
-      </w:r>
-    </w:p>
-    <w:p>
-      <w:pPr>
-        <w:pStyle w:val="BodyText"/>
-      </w:pPr>
-      <w:r>
-        <w:t xml:space="preserve">Ploting weight mpg and color coding the transmission shows a strong inverse relationship between wt and am.</w:t>
-      </w:r>
-    </w:p>
-    <w:p>
-      <w:pPr>
-        <w:pStyle w:val="Heading2"/>
-      </w:pPr>
-      <w:bookmarkStart w:id="32" w:name="multiple-linear-regression"/>
-      <w:bookmarkEnd w:id="32"/>
-      <w:r>
-        <w:t xml:space="preserve">Multiple Linear Regression</w:t>
-      </w:r>
-    </w:p>
-    <w:p>
-      <w:pPr>
-        <w:pStyle w:val="FirstParagraph"/>
-      </w:pPr>
+      <w:r>
+        <w:t xml:space="preserve"> </w:t>
+      </w:r>
+      <w:r>
+        <w:drawing>
+          <wp:inline>
+            <wp:extent cx="4620126" cy="3696101"/>
+            <wp:effectExtent b="0" l="0" r="0" t="0"/>
+            <wp:docPr descr="" id="1" name="Picture"/>
+            <a:graphic>
+              <a:graphicData uri="http://schemas.openxmlformats.org/drawingml/2006/picture">
+                <pic:pic>
+                  <pic:nvPicPr>
+                    <pic:cNvPr descr="ProjectMtCars_files/figure-docx/plotresid2%20-1.png" id="0" name="Picture"/>
+                    <pic:cNvPicPr>
+                      <a:picLocks noChangeArrowheads="1" noChangeAspect="1"/>
+                    </pic:cNvPicPr>
+                  </pic:nvPicPr>
+                  <pic:blipFill>
+                    <a:blip r:embed="rId33"/>
+                    <a:stretch>
+                      <a:fillRect/>
+                    </a:stretch>
+                  </pic:blipFill>
+                  <pic:spPr bwMode="auto">
+                    <a:xfrm>
+                      <a:off x="0" y="0"/>
+                      <a:ext cx="4620126" cy="3696101"/>
+                    </a:xfrm>
+                    <a:prstGeom prst="rect">
+                      <a:avLst/>
+                    </a:prstGeom>
+                    <a:noFill/>
+                    <a:ln w="9525">
+                      <a:noFill/>
+                      <a:headEnd/>
+                      <a:tailEnd/>
+                    </a:ln>
+                  </pic:spPr>
+                </pic:pic>
+              </a:graphicData>
+            </a:graphic>
+          </wp:inline>
+        </w:drawing>
+      </w:r>
+      <w:r>
+        <w:t xml:space="preserve"> </w:t>
+      </w:r>
       <w:r>
         <w:drawing>
           <wp:inline>
@@ -659,13 +737,13 @@
               <a:graphicData uri="http://schemas.openxmlformats.org/drawingml/2006/picture">
                 <pic:pic>
                   <pic:nvPicPr>
-                    <pic:cNvPr descr="ProjectMtCars_files/figure-docx/multiplot-1.png" id="0" name="Picture"/>
+                    <pic:cNvPr descr="ProjectMtCars_files/figure-docx/plotfactor%20-1.png" id="0" name="Picture"/>
                     <pic:cNvPicPr>
                       <a:picLocks noChangeArrowheads="1" noChangeAspect="1"/>
                     </pic:cNvPicPr>
                   </pic:nvPicPr>
                   <pic:blipFill>
-                    <a:blip r:embed="rId33"/>
+                    <a:blip r:embed="rId34"/>
                     <a:stretch>
                       <a:fillRect/>
                     </a:stretch>
@@ -691,82 +769,6 @@
           </wp:inline>
         </w:drawing>
       </w:r>
-      <w:r>
-        <w:t xml:space="preserve"> </w:t>
-      </w:r>
-      <w:r>
-        <w:t xml:space="preserve">### Weight as an interaction variable with transsmission is a better model for predicting mpg.</w:t>
-      </w:r>
-      <w:r>
-        <w:t xml:space="preserve"> </w:t>
-      </w:r>
-      <w:r>
-        <w:t xml:space="preserve">Weight is inversely related to mpg with a correclation between wt and mpg of -0.8676594.The correlation between am and wt is -0.6924953, fitting the mpg outcome with wt and am as interacting varables yields and good fit and a well behaved residual plot.</w:t>
-      </w:r>
-      <w:r>
-        <w:t xml:space="preserve"> </w:t>
-      </w:r>
-      <w:r>
-        <w:t xml:space="preserve">returns a pvalue of 4.5511824</w:t>
-      </w:r>
-      <w:r>
-        <w:t xml:space="preserve">10^{-5} indicating statistical significance at the 95% level. R squared = 0.8330375 indicating transmission together with wt accounts for roughly 83% of the variablity in mpg.</w:t>
-      </w:r>
-    </w:p>
-    <w:p>
-      <w:pPr>
-        <w:pStyle w:val="BodyText"/>
-      </w:pPr>
-      <w:r>
-        <w:t xml:space="preserve">fitwtam &lt;- lm(mpg~am*wt, mtcars)</w:t>
-      </w:r>
-    </w:p>
-    <w:p>
-      <w:pPr>
-        <w:pStyle w:val="BodyText"/>
-      </w:pPr>
-      <w:r>
-        <w:drawing>
-          <wp:inline>
-            <wp:extent cx="4620126" cy="3696101"/>
-            <wp:effectExtent b="0" l="0" r="0" t="0"/>
-            <wp:docPr descr="" id="1" name="Picture"/>
-            <a:graphic>
-              <a:graphicData uri="http://schemas.openxmlformats.org/drawingml/2006/picture">
-                <pic:pic>
-                  <pic:nvPicPr>
-                    <pic:cNvPr descr="ProjectMtCars_files/figure-docx/plotresid2%20-1.png" id="0" name="Picture"/>
-                    <pic:cNvPicPr>
-                      <a:picLocks noChangeArrowheads="1" noChangeAspect="1"/>
-                    </pic:cNvPicPr>
-                  </pic:nvPicPr>
-                  <pic:blipFill>
-                    <a:blip r:embed="rId34"/>
-                    <a:stretch>
-                      <a:fillRect/>
-                    </a:stretch>
-                  </pic:blipFill>
-                  <pic:spPr bwMode="auto">
-                    <a:xfrm>
-                      <a:off x="0" y="0"/>
-                      <a:ext cx="4620126" cy="3696101"/>
-                    </a:xfrm>
-                    <a:prstGeom prst="rect">
-                      <a:avLst/>
-                    </a:prstGeom>
-                    <a:noFill/>
-                    <a:ln w="9525">
-                      <a:noFill/>
-                      <a:headEnd/>
-                      <a:tailEnd/>
-                    </a:ln>
-                  </pic:spPr>
-                </pic:pic>
-              </a:graphicData>
-            </a:graphic>
-          </wp:inline>
-        </w:drawing>
-      </w:r>
     </w:p>
     <w:sectPr/>
   </w:body>
@@ -876,7 +878,7 @@
     </w:lvl>
   </w:abstractNum>
   <w:abstractNum w:abstractNumId="990">
-    <w:nsid w:val="888d2d9c"/>
+    <w:nsid w:val="4be752a7"/>
     <w:multiLevelType w:val="multilevel"/>
     <w:lvl w:ilvl="0">
       <w:numFmt w:val="bullet"/>
@@ -957,7 +959,7 @@
     </w:lvl>
   </w:abstractNum>
   <w:abstractNum w:abstractNumId="99411">
-    <w:nsid w:val="17286ef3"/>
+    <w:nsid w:val="320f1638"/>
     <w:multiLevelType w:val="multilevel"/>
     <w:lvl w:ilvl="0">
       <w:start w:val="1"/>
